--- a/Server/doc/各系统要点易错点.docx
+++ b/Server/doc/各系统要点易错点.docx
@@ -1,11 +1,10 @@
 
 <file path=word/document.xml><?xml version="1.0" encoding="utf-8"?>
-<w:document xmlns:ve="http://schemas.openxmlformats.org/markup-compatibility/2006" xmlns:o="urn:schemas-microsoft-com:office:office" xmlns:r="http://schemas.openxmlformats.org/officeDocument/2006/relationships" xmlns:m="http://schemas.openxmlformats.org/officeDocument/2006/math" xmlns:v="urn:schemas-microsoft-com:vml" xmlns:wp="http://schemas.openxmlformats.org/drawingml/2006/wordprocessingDrawing" xmlns:w10="urn:schemas-microsoft-com:office:word" xmlns:w="http://schemas.openxmlformats.org/wordprocessingml/2006/main" xmlns:wne="http://schemas.microsoft.com/office/word/2006/wordml">
+<w:document xmlns:wpc="http://schemas.microsoft.com/office/word/2010/wordprocessingCanvas" xmlns:mc="http://schemas.openxmlformats.org/markup-compatibility/2006" xmlns:o="urn:schemas-microsoft-com:office:office" xmlns:r="http://schemas.openxmlformats.org/officeDocument/2006/relationships" xmlns:m="http://schemas.openxmlformats.org/officeDocument/2006/math" xmlns:v="urn:schemas-microsoft-com:vml" xmlns:wp14="http://schemas.microsoft.com/office/word/2010/wordprocessingDrawing" xmlns:wp="http://schemas.openxmlformats.org/drawingml/2006/wordprocessingDrawing" xmlns:w10="urn:schemas-microsoft-com:office:word" xmlns:w="http://schemas.openxmlformats.org/wordprocessingml/2006/main" xmlns:w14="http://schemas.microsoft.com/office/word/2010/wordml" xmlns:w15="http://schemas.microsoft.com/office/word/2012/wordml" xmlns:wpg="http://schemas.microsoft.com/office/word/2010/wordprocessingGroup" xmlns:wpi="http://schemas.microsoft.com/office/word/2010/wordprocessingInk" xmlns:wne="http://schemas.microsoft.com/office/word/2006/wordml" xmlns:wps="http://schemas.microsoft.com/office/word/2010/wordprocessingShape" mc:Ignorable="w14 w15 wp14">
   <w:body>
     <w:p>
       <w:pPr>
         <w:rPr>
-          <w:rFonts w:hint="eastAsia"/>
           <w:b/>
           <w:sz w:val="24"/>
           <w:szCs w:val="24"/>
@@ -29,6 +28,7 @@
         </w:rPr>
         <w:t>、</w:t>
       </w:r>
+      <w:proofErr w:type="spellStart"/>
       <w:r>
         <w:rPr>
           <w:rFonts w:hint="eastAsia"/>
@@ -38,11 +38,11 @@
         </w:rPr>
         <w:t>cgi</w:t>
       </w:r>
-    </w:p>
-    <w:p>
-      <w:pPr>
-        <w:rPr>
-          <w:rFonts w:hint="eastAsia"/>
+      <w:proofErr w:type="spellEnd"/>
+    </w:p>
+    <w:p>
+      <w:pPr>
+        <w:rPr>
           <w:sz w:val="24"/>
           <w:szCs w:val="24"/>
         </w:rPr>
@@ -111,6 +111,7 @@
         </w:rPr>
         <w:t>时</w:t>
       </w:r>
+      <w:proofErr w:type="spellStart"/>
       <w:r>
         <w:rPr>
           <w:rFonts w:hint="eastAsia"/>
@@ -119,6 +120,7 @@
         </w:rPr>
         <w:t>login_srv</w:t>
       </w:r>
+      <w:proofErr w:type="spellEnd"/>
       <w:r>
         <w:rPr>
           <w:rFonts w:hint="eastAsia"/>
@@ -139,7 +141,6 @@
     <w:p>
       <w:pPr>
         <w:rPr>
-          <w:rFonts w:hint="eastAsia"/>
           <w:sz w:val="24"/>
           <w:szCs w:val="24"/>
         </w:rPr>
@@ -164,7 +165,6 @@
     <w:p>
       <w:pPr>
         <w:rPr>
-          <w:rFonts w:hint="eastAsia"/>
           <w:sz w:val="24"/>
           <w:szCs w:val="24"/>
         </w:rPr>
@@ -197,7 +197,6 @@
     <w:p>
       <w:pPr>
         <w:rPr>
-          <w:rFonts w:hint="eastAsia"/>
           <w:sz w:val="24"/>
           <w:szCs w:val="24"/>
         </w:rPr>
@@ -222,7 +221,6 @@
     <w:p>
       <w:pPr>
         <w:rPr>
-          <w:rFonts w:hint="eastAsia"/>
           <w:sz w:val="24"/>
           <w:szCs w:val="24"/>
         </w:rPr>
@@ -243,6 +241,7 @@
         </w:rPr>
         <w:t>测试工具，用于前期功能开发时，对已开的服务器进行</w:t>
       </w:r>
+      <w:proofErr w:type="spellStart"/>
       <w:r>
         <w:rPr>
           <w:rFonts w:hint="eastAsia"/>
@@ -251,6 +250,7 @@
         </w:rPr>
         <w:t>cgi_add_account_server</w:t>
       </w:r>
+      <w:proofErr w:type="spellEnd"/>
       <w:r>
         <w:rPr>
           <w:rFonts w:hint="eastAsia"/>
@@ -263,7 +263,6 @@
     <w:p>
       <w:pPr>
         <w:rPr>
-          <w:rFonts w:hint="eastAsia"/>
           <w:sz w:val="24"/>
           <w:szCs w:val="24"/>
         </w:rPr>
@@ -284,6 +283,7 @@
         </w:rPr>
         <w:t>还有一部分</w:t>
       </w:r>
+      <w:proofErr w:type="spellStart"/>
       <w:r>
         <w:rPr>
           <w:rFonts w:hint="eastAsia"/>
@@ -292,6 +292,7 @@
         </w:rPr>
         <w:t>cgi</w:t>
       </w:r>
+      <w:proofErr w:type="spellEnd"/>
       <w:r>
         <w:rPr>
           <w:rFonts w:hint="eastAsia"/>
@@ -336,7 +337,6 @@
     <w:p>
       <w:pPr>
         <w:rPr>
-          <w:rFonts w:hint="eastAsia"/>
           <w:sz w:val="24"/>
           <w:szCs w:val="24"/>
         </w:rPr>
@@ -361,7 +361,6 @@
     <w:p>
       <w:pPr>
         <w:rPr>
-          <w:rFonts w:hint="eastAsia"/>
           <w:sz w:val="24"/>
           <w:szCs w:val="24"/>
         </w:rPr>
@@ -386,7 +385,6 @@
     <w:p>
       <w:pPr>
         <w:rPr>
-          <w:rFonts w:hint="eastAsia"/>
           <w:sz w:val="24"/>
           <w:szCs w:val="24"/>
         </w:rPr>
@@ -407,6 +405,7 @@
         </w:rPr>
         <w:t>由于有部分</w:t>
       </w:r>
+      <w:proofErr w:type="spellStart"/>
       <w:r>
         <w:rPr>
           <w:rFonts w:hint="eastAsia"/>
@@ -415,6 +414,7 @@
         </w:rPr>
         <w:t>cgi</w:t>
       </w:r>
+      <w:proofErr w:type="spellEnd"/>
       <w:r>
         <w:rPr>
           <w:rFonts w:hint="eastAsia"/>
@@ -423,6 +423,7 @@
         </w:rPr>
         <w:t>携带的数据是经过</w:t>
       </w:r>
+      <w:proofErr w:type="spellStart"/>
       <w:r>
         <w:rPr>
           <w:rFonts w:hint="eastAsia"/>
@@ -431,6 +432,7 @@
         </w:rPr>
         <w:t>protobuf</w:t>
       </w:r>
+      <w:proofErr w:type="spellEnd"/>
       <w:r>
         <w:rPr>
           <w:rFonts w:hint="eastAsia"/>
@@ -475,7 +477,6 @@
     <w:p>
       <w:pPr>
         <w:rPr>
-          <w:rFonts w:hint="eastAsia"/>
           <w:b/>
           <w:sz w:val="24"/>
           <w:szCs w:val="24"/>
@@ -499,20 +500,52 @@
         </w:rPr>
         <w:t>、</w:t>
       </w:r>
-      <w:r>
-        <w:rPr>
-          <w:rFonts w:hint="eastAsia"/>
-          <w:b/>
-          <w:sz w:val="24"/>
-          <w:szCs w:val="24"/>
-        </w:rPr>
-        <w:t>comm_include/game_helper.h</w:t>
-      </w:r>
-    </w:p>
-    <w:p>
-      <w:pPr>
-        <w:rPr>
-          <w:rFonts w:hint="eastAsia"/>
+      <w:proofErr w:type="spellStart"/>
+      <w:r>
+        <w:rPr>
+          <w:rFonts w:hint="eastAsia"/>
+          <w:b/>
+          <w:sz w:val="24"/>
+          <w:szCs w:val="24"/>
+        </w:rPr>
+        <w:t>comm_include</w:t>
+      </w:r>
+      <w:proofErr w:type="spellEnd"/>
+      <w:r>
+        <w:rPr>
+          <w:rFonts w:hint="eastAsia"/>
+          <w:b/>
+          <w:sz w:val="24"/>
+          <w:szCs w:val="24"/>
+        </w:rPr>
+        <w:t>/</w:t>
+      </w:r>
+      <w:proofErr w:type="spellStart"/>
+      <w:r>
+        <w:rPr>
+          <w:rFonts w:hint="eastAsia"/>
+          <w:b/>
+          <w:sz w:val="24"/>
+          <w:szCs w:val="24"/>
+        </w:rPr>
+        <w:t>game_helper.</w:t>
+      </w:r>
+      <w:proofErr w:type="gramStart"/>
+      <w:r>
+        <w:rPr>
+          <w:rFonts w:hint="eastAsia"/>
+          <w:b/>
+          <w:sz w:val="24"/>
+          <w:szCs w:val="24"/>
+        </w:rPr>
+        <w:t>h</w:t>
+      </w:r>
+      <w:proofErr w:type="spellEnd"/>
+      <w:proofErr w:type="gramEnd"/>
+    </w:p>
+    <w:p>
+      <w:pPr>
+        <w:rPr>
           <w:sz w:val="24"/>
           <w:szCs w:val="24"/>
         </w:rPr>
@@ -533,6 +566,7 @@
         </w:rPr>
         <w:t>这里主要放置的是需要给多个</w:t>
       </w:r>
+      <w:proofErr w:type="spellStart"/>
       <w:r>
         <w:rPr>
           <w:rFonts w:hint="eastAsia"/>
@@ -541,6 +575,7 @@
         </w:rPr>
         <w:t>srv</w:t>
       </w:r>
+      <w:proofErr w:type="spellEnd"/>
       <w:r>
         <w:rPr>
           <w:rFonts w:hint="eastAsia"/>
@@ -553,7 +588,6 @@
     <w:p>
       <w:pPr>
         <w:rPr>
-          <w:rFonts w:hint="eastAsia"/>
           <w:b/>
           <w:sz w:val="24"/>
           <w:szCs w:val="24"/>
@@ -577,6 +611,7 @@
         </w:rPr>
         <w:t>、活动服</w:t>
       </w:r>
+      <w:proofErr w:type="spellStart"/>
       <w:r>
         <w:rPr>
           <w:rFonts w:hint="eastAsia"/>
@@ -586,11 +621,11 @@
         </w:rPr>
         <w:t>activity_srv</w:t>
       </w:r>
-    </w:p>
-    <w:p>
-      <w:pPr>
-        <w:rPr>
-          <w:rFonts w:hint="eastAsia"/>
+      <w:proofErr w:type="spellEnd"/>
+    </w:p>
+    <w:p>
+      <w:pPr>
+        <w:rPr>
           <w:sz w:val="24"/>
           <w:szCs w:val="24"/>
         </w:rPr>
@@ -609,7 +644,25 @@
           <w:sz w:val="24"/>
           <w:szCs w:val="24"/>
         </w:rPr>
-        <w:t>主要处理开服活动，就是简单的达成目标领取奖励，活动时间是按开服时间算起</w:t>
+        <w:t>主要处理开服活动，就是简单的达成目标领取奖励，活动时间是按开</w:t>
+      </w:r>
+      <w:proofErr w:type="gramStart"/>
+      <w:r>
+        <w:rPr>
+          <w:rFonts w:hint="eastAsia"/>
+          <w:sz w:val="24"/>
+          <w:szCs w:val="24"/>
+        </w:rPr>
+        <w:t>服时间</w:t>
+      </w:r>
+      <w:proofErr w:type="gramEnd"/>
+      <w:r>
+        <w:rPr>
+          <w:rFonts w:hint="eastAsia"/>
+          <w:sz w:val="24"/>
+          <w:szCs w:val="24"/>
+        </w:rPr>
+        <w:t>算起</w:t>
       </w:r>
       <w:r>
         <w:rPr>
@@ -663,7 +716,6 @@
     <w:p>
       <w:pPr>
         <w:rPr>
-          <w:rFonts w:hint="eastAsia"/>
           <w:sz w:val="24"/>
           <w:szCs w:val="24"/>
         </w:rPr>
@@ -684,6 +736,7 @@
         </w:rPr>
         <w:t>玩家领取奖励，先在</w:t>
       </w:r>
+      <w:proofErr w:type="spellStart"/>
       <w:r>
         <w:rPr>
           <w:rFonts w:hint="eastAsia"/>
@@ -692,6 +745,7 @@
         </w:rPr>
         <w:t>activity_srv</w:t>
       </w:r>
+      <w:proofErr w:type="spellEnd"/>
       <w:r>
         <w:rPr>
           <w:rFonts w:hint="eastAsia"/>
@@ -700,6 +754,7 @@
         </w:rPr>
         <w:t>做标记，</w:t>
       </w:r>
+      <w:proofErr w:type="spellStart"/>
       <w:r>
         <w:rPr>
           <w:rFonts w:hint="eastAsia"/>
@@ -708,6 +763,7 @@
         </w:rPr>
         <w:t>game_srv</w:t>
       </w:r>
+      <w:proofErr w:type="spellEnd"/>
       <w:r>
         <w:rPr>
           <w:rFonts w:hint="eastAsia"/>
@@ -720,7 +776,6 @@
     <w:p>
       <w:pPr>
         <w:rPr>
-          <w:rFonts w:hint="eastAsia"/>
           <w:b/>
           <w:sz w:val="24"/>
           <w:szCs w:val="24"/>
@@ -748,7 +803,6 @@
     <w:p>
       <w:pPr>
         <w:rPr>
-          <w:rFonts w:hint="eastAsia"/>
           <w:sz w:val="24"/>
           <w:szCs w:val="24"/>
         </w:rPr>
@@ -769,6 +823,7 @@
         </w:rPr>
         <w:t>好友系统在数据存储上把各个列表分开，但是与前端通信的协议是使用统一的协议</w:t>
       </w:r>
+      <w:proofErr w:type="spellStart"/>
       <w:r>
         <w:rPr>
           <w:sz w:val="24"/>
@@ -776,6 +831,7 @@
         </w:rPr>
         <w:t>FriendListChangeNotify</w:t>
       </w:r>
+      <w:proofErr w:type="spellEnd"/>
       <w:r>
         <w:rPr>
           <w:rFonts w:hint="eastAsia"/>
@@ -788,7 +844,6 @@
     <w:p>
       <w:pPr>
         <w:rPr>
-          <w:rFonts w:hint="eastAsia"/>
           <w:sz w:val="24"/>
           <w:szCs w:val="24"/>
         </w:rPr>
@@ -843,7 +898,6 @@
     <w:p>
       <w:pPr>
         <w:rPr>
-          <w:rFonts w:hint="eastAsia"/>
           <w:sz w:val="24"/>
           <w:szCs w:val="24"/>
         </w:rPr>
@@ -896,6 +950,7 @@
         </w:rPr>
         <w:t>开始，而我的好友在分组操作中</w:t>
       </w:r>
+      <w:proofErr w:type="spellStart"/>
       <w:r>
         <w:rPr>
           <w:rFonts w:hint="eastAsia"/>
@@ -904,6 +959,7 @@
         </w:rPr>
         <w:t>group_id</w:t>
       </w:r>
+      <w:proofErr w:type="spellEnd"/>
       <w:r>
         <w:rPr>
           <w:rFonts w:hint="eastAsia"/>
@@ -924,7 +980,6 @@
     <w:p>
       <w:pPr>
         <w:rPr>
-          <w:rFonts w:hint="eastAsia"/>
           <w:sz w:val="24"/>
           <w:szCs w:val="24"/>
         </w:rPr>
@@ -1045,21 +1100,32 @@
     <w:p>
       <w:pPr>
         <w:rPr>
-          <w:rFonts w:hint="eastAsia"/>
-          <w:b/>
-          <w:sz w:val="24"/>
-          <w:szCs w:val="24"/>
-        </w:rPr>
-      </w:pPr>
-      <w:r>
-        <w:rPr>
-          <w:rFonts w:hint="eastAsia"/>
-          <w:b/>
-          <w:sz w:val="24"/>
-          <w:szCs w:val="24"/>
-        </w:rPr>
-        <w:t>五、排行榜服</w:t>
-      </w:r>
+          <w:b/>
+          <w:sz w:val="24"/>
+          <w:szCs w:val="24"/>
+        </w:rPr>
+      </w:pPr>
+      <w:r>
+        <w:rPr>
+          <w:rFonts w:hint="eastAsia"/>
+          <w:b/>
+          <w:sz w:val="24"/>
+          <w:szCs w:val="24"/>
+        </w:rPr>
+        <w:t>五、</w:t>
+      </w:r>
+      <w:proofErr w:type="gramStart"/>
+      <w:r>
+        <w:rPr>
+          <w:rFonts w:hint="eastAsia"/>
+          <w:b/>
+          <w:sz w:val="24"/>
+          <w:szCs w:val="24"/>
+        </w:rPr>
+        <w:t>排行榜服</w:t>
+      </w:r>
+      <w:proofErr w:type="spellStart"/>
+      <w:proofErr w:type="gramEnd"/>
       <w:r>
         <w:rPr>
           <w:rFonts w:hint="eastAsia"/>
@@ -1069,11 +1135,11 @@
         </w:rPr>
         <w:t>rank_srv</w:t>
       </w:r>
-    </w:p>
-    <w:p>
-      <w:pPr>
-        <w:rPr>
-          <w:rFonts w:hint="eastAsia"/>
+      <w:proofErr w:type="spellEnd"/>
+    </w:p>
+    <w:p>
+      <w:pPr>
+        <w:rPr>
           <w:sz w:val="24"/>
           <w:szCs w:val="24"/>
         </w:rPr>
@@ -1089,6 +1155,7 @@
       <w:r>
         <w:t xml:space="preserve"> </w:t>
       </w:r>
+      <w:proofErr w:type="spellStart"/>
       <w:r>
         <w:rPr>
           <w:sz w:val="24"/>
@@ -1096,14 +1163,34 @@
         </w:rPr>
         <w:t>PlayerRedisInfo</w:t>
       </w:r>
-      <w:r>
-        <w:rPr>
-          <w:rFonts w:hint="eastAsia"/>
-          <w:sz w:val="24"/>
-          <w:szCs w:val="24"/>
-        </w:rPr>
-        <w:t>数据的更新分两种情况：帮会相关的信息由</w:t>
-      </w:r>
+      <w:proofErr w:type="spellEnd"/>
+      <w:r>
+        <w:rPr>
+          <w:rFonts w:hint="eastAsia"/>
+          <w:sz w:val="24"/>
+          <w:szCs w:val="24"/>
+        </w:rPr>
+        <w:t>数据的</w:t>
+      </w:r>
+      <w:proofErr w:type="gramStart"/>
+      <w:r>
+        <w:rPr>
+          <w:rFonts w:hint="eastAsia"/>
+          <w:sz w:val="24"/>
+          <w:szCs w:val="24"/>
+        </w:rPr>
+        <w:t>更新分</w:t>
+      </w:r>
+      <w:proofErr w:type="gramEnd"/>
+      <w:r>
+        <w:rPr>
+          <w:rFonts w:hint="eastAsia"/>
+          <w:sz w:val="24"/>
+          <w:szCs w:val="24"/>
+        </w:rPr>
+        <w:t>两种情况：帮会相关的信息由</w:t>
+      </w:r>
+      <w:proofErr w:type="spellStart"/>
       <w:r>
         <w:rPr>
           <w:rFonts w:hint="eastAsia"/>
@@ -1112,6 +1199,7 @@
         </w:rPr>
         <w:t>guild_srv</w:t>
       </w:r>
+      <w:proofErr w:type="spellEnd"/>
       <w:r>
         <w:rPr>
           <w:rFonts w:hint="eastAsia"/>
@@ -1120,6 +1208,7 @@
         </w:rPr>
         <w:t>来同步，其他信息则由</w:t>
       </w:r>
+      <w:proofErr w:type="spellStart"/>
       <w:r>
         <w:rPr>
           <w:rFonts w:hint="eastAsia"/>
@@ -1128,6 +1217,7 @@
         </w:rPr>
         <w:t>game_srv</w:t>
       </w:r>
+      <w:proofErr w:type="spellEnd"/>
       <w:r>
         <w:rPr>
           <w:rFonts w:hint="eastAsia"/>
@@ -1140,7 +1230,6 @@
     <w:p>
       <w:pPr>
         <w:rPr>
-          <w:rFonts w:hint="eastAsia"/>
           <w:sz w:val="24"/>
           <w:szCs w:val="24"/>
         </w:rPr>
@@ -1156,6 +1245,7 @@
       <w:r>
         <w:t xml:space="preserve"> </w:t>
       </w:r>
+      <w:proofErr w:type="spellStart"/>
       <w:r>
         <w:rPr>
           <w:sz w:val="24"/>
@@ -1163,14 +1253,34 @@
         </w:rPr>
         <w:t>RedisGuildInfo</w:t>
       </w:r>
-      <w:r>
-        <w:rPr>
-          <w:rFonts w:hint="eastAsia"/>
-          <w:sz w:val="24"/>
-          <w:szCs w:val="24"/>
-        </w:rPr>
-        <w:t>是帮会排行榜需要的信息，由</w:t>
-      </w:r>
+      <w:proofErr w:type="spellEnd"/>
+      <w:r>
+        <w:rPr>
+          <w:rFonts w:hint="eastAsia"/>
+          <w:sz w:val="24"/>
+          <w:szCs w:val="24"/>
+        </w:rPr>
+        <w:t>是帮会排行</w:t>
+      </w:r>
+      <w:proofErr w:type="gramStart"/>
+      <w:r>
+        <w:rPr>
+          <w:rFonts w:hint="eastAsia"/>
+          <w:sz w:val="24"/>
+          <w:szCs w:val="24"/>
+        </w:rPr>
+        <w:t>榜需要</w:t>
+      </w:r>
+      <w:proofErr w:type="gramEnd"/>
+      <w:r>
+        <w:rPr>
+          <w:rFonts w:hint="eastAsia"/>
+          <w:sz w:val="24"/>
+          <w:szCs w:val="24"/>
+        </w:rPr>
+        <w:t>的信息，由</w:t>
+      </w:r>
+      <w:proofErr w:type="spellStart"/>
       <w:r>
         <w:rPr>
           <w:rFonts w:hint="eastAsia"/>
@@ -1179,6 +1289,7 @@
         </w:rPr>
         <w:t>guild_srv</w:t>
       </w:r>
+      <w:proofErr w:type="spellEnd"/>
       <w:r>
         <w:rPr>
           <w:rFonts w:hint="eastAsia"/>
@@ -1191,7 +1302,6 @@
     <w:p>
       <w:pPr>
         <w:rPr>
-          <w:rFonts w:hint="eastAsia"/>
           <w:b/>
           <w:sz w:val="24"/>
           <w:szCs w:val="24"/>
@@ -1206,6 +1316,7 @@
         </w:rPr>
         <w:t>六、交易服</w:t>
       </w:r>
+      <w:proofErr w:type="spellStart"/>
       <w:r>
         <w:rPr>
           <w:rFonts w:hint="eastAsia"/>
@@ -1215,11 +1326,11 @@
         </w:rPr>
         <w:t>trade_srv</w:t>
       </w:r>
-    </w:p>
-    <w:p>
-      <w:pPr>
-        <w:rPr>
-          <w:rFonts w:hint="eastAsia"/>
+      <w:proofErr w:type="spellEnd"/>
+    </w:p>
+    <w:p>
+      <w:pPr>
+        <w:rPr>
           <w:sz w:val="24"/>
           <w:szCs w:val="24"/>
         </w:rPr>
@@ -1240,6 +1351,7 @@
         </w:rPr>
         <w:t>上架货物，购买货物等操作，会先在</w:t>
       </w:r>
+      <w:proofErr w:type="spellStart"/>
       <w:r>
         <w:rPr>
           <w:rFonts w:hint="eastAsia"/>
@@ -1248,6 +1360,7 @@
         </w:rPr>
         <w:t>trade_srv</w:t>
       </w:r>
+      <w:proofErr w:type="spellEnd"/>
       <w:r>
         <w:rPr>
           <w:rFonts w:hint="eastAsia"/>
@@ -1256,6 +1369,7 @@
         </w:rPr>
         <w:t>标记已操作，然后等</w:t>
       </w:r>
+      <w:proofErr w:type="spellStart"/>
       <w:r>
         <w:rPr>
           <w:rFonts w:hint="eastAsia"/>
@@ -1264,19 +1378,37 @@
         </w:rPr>
         <w:t>game_srv</w:t>
       </w:r>
-      <w:r>
-        <w:rPr>
-          <w:rFonts w:hint="eastAsia"/>
-          <w:sz w:val="24"/>
-          <w:szCs w:val="24"/>
-        </w:rPr>
-        <w:t>实际结果返回后，再对标记进行处理，防止多人对同一件货物操作而引起错误</w:t>
-      </w:r>
-    </w:p>
-    <w:p>
-      <w:pPr>
-        <w:rPr>
-          <w:rFonts w:hint="eastAsia"/>
+      <w:proofErr w:type="spellEnd"/>
+      <w:r>
+        <w:rPr>
+          <w:rFonts w:hint="eastAsia"/>
+          <w:sz w:val="24"/>
+          <w:szCs w:val="24"/>
+        </w:rPr>
+        <w:t>实际结果返回后，再对标记进行处理，防止多人对同一件货</w:t>
+      </w:r>
+      <w:proofErr w:type="gramStart"/>
+      <w:r>
+        <w:rPr>
+          <w:rFonts w:hint="eastAsia"/>
+          <w:sz w:val="24"/>
+          <w:szCs w:val="24"/>
+        </w:rPr>
+        <w:t>物操作</w:t>
+      </w:r>
+      <w:proofErr w:type="gramEnd"/>
+      <w:r>
+        <w:rPr>
+          <w:rFonts w:hint="eastAsia"/>
+          <w:sz w:val="24"/>
+          <w:szCs w:val="24"/>
+        </w:rPr>
+        <w:t>而引起错误</w:t>
+      </w:r>
+    </w:p>
+    <w:p>
+      <w:pPr>
+        <w:rPr>
           <w:sz w:val="24"/>
           <w:szCs w:val="24"/>
         </w:rPr>
@@ -1297,6 +1429,7 @@
         </w:rPr>
         <w:t>货物其实就是道具，会含有道具的额外信息</w:t>
       </w:r>
+      <w:proofErr w:type="spellStart"/>
       <w:r>
         <w:rPr>
           <w:sz w:val="24"/>
@@ -1304,11 +1437,11 @@
         </w:rPr>
         <w:t>EspecialItemInfo</w:t>
       </w:r>
-    </w:p>
-    <w:p>
-      <w:pPr>
-        <w:rPr>
-          <w:rFonts w:hint="eastAsia"/>
+      <w:proofErr w:type="spellEnd"/>
+    </w:p>
+    <w:p>
+      <w:pPr>
+        <w:rPr>
           <w:b/>
           <w:sz w:val="24"/>
           <w:szCs w:val="24"/>
@@ -1323,6 +1456,7 @@
         </w:rPr>
         <w:t>七、帮会服</w:t>
       </w:r>
+      <w:proofErr w:type="spellStart"/>
       <w:r>
         <w:rPr>
           <w:rFonts w:hint="eastAsia"/>
@@ -1332,11 +1466,11 @@
         </w:rPr>
         <w:t>guild_srv</w:t>
       </w:r>
-    </w:p>
-    <w:p>
-      <w:pPr>
-        <w:rPr>
-          <w:rFonts w:hint="eastAsia"/>
+      <w:proofErr w:type="spellEnd"/>
+    </w:p>
+    <w:p>
+      <w:pPr>
+        <w:rPr>
           <w:sz w:val="24"/>
           <w:szCs w:val="24"/>
         </w:rPr>
@@ -1357,6 +1491,7 @@
         </w:rPr>
         <w:t>篝火活动在</w:t>
       </w:r>
+      <w:proofErr w:type="spellStart"/>
       <w:r>
         <w:rPr>
           <w:rFonts w:hint="eastAsia"/>
@@ -1365,6 +1500,7 @@
         </w:rPr>
         <w:t>game_srv</w:t>
       </w:r>
+      <w:proofErr w:type="spellEnd"/>
       <w:r>
         <w:rPr>
           <w:rFonts w:hint="eastAsia"/>
@@ -1389,6 +1525,7 @@
         </w:rPr>
         <w:t>命令重复开（测试用），在</w:t>
       </w:r>
+      <w:proofErr w:type="spellStart"/>
       <w:r>
         <w:rPr>
           <w:rFonts w:hint="eastAsia"/>
@@ -1397,6 +1534,7 @@
         </w:rPr>
         <w:t>guild_srv</w:t>
       </w:r>
+      <w:proofErr w:type="spellEnd"/>
       <w:r>
         <w:rPr>
           <w:rFonts w:hint="eastAsia"/>
@@ -1409,7 +1547,6 @@
     <w:p>
       <w:pPr>
         <w:rPr>
-          <w:rFonts w:hint="eastAsia"/>
           <w:sz w:val="24"/>
           <w:szCs w:val="24"/>
         </w:rPr>
@@ -1422,14 +1559,25 @@
         </w:rPr>
         <w:t xml:space="preserve"> 2.</w:t>
       </w:r>
-      <w:r>
-        <w:rPr>
-          <w:rFonts w:hint="eastAsia"/>
-          <w:sz w:val="24"/>
-          <w:szCs w:val="24"/>
-        </w:rPr>
-        <w:t>帮战活动由于战场比较多，而发奖需要到</w:t>
-      </w:r>
+      <w:proofErr w:type="gramStart"/>
+      <w:r>
+        <w:rPr>
+          <w:rFonts w:hint="eastAsia"/>
+          <w:sz w:val="24"/>
+          <w:szCs w:val="24"/>
+        </w:rPr>
+        <w:t>帮战活动</w:t>
+      </w:r>
+      <w:proofErr w:type="gramEnd"/>
+      <w:r>
+        <w:rPr>
+          <w:rFonts w:hint="eastAsia"/>
+          <w:sz w:val="24"/>
+          <w:szCs w:val="24"/>
+        </w:rPr>
+        <w:t>由于战场比较多，而发奖需要到</w:t>
+      </w:r>
+      <w:proofErr w:type="spellStart"/>
       <w:r>
         <w:rPr>
           <w:rFonts w:hint="eastAsia"/>
@@ -1438,6 +1586,7 @@
         </w:rPr>
         <w:t>guild_srv</w:t>
       </w:r>
+      <w:proofErr w:type="spellEnd"/>
       <w:r>
         <w:rPr>
           <w:rFonts w:hint="eastAsia"/>
@@ -1450,22 +1599,21 @@
     <w:p>
       <w:pPr>
         <w:rPr>
-          <w:rFonts w:hint="eastAsia"/>
-          <w:b/>
-          <w:sz w:val="24"/>
-          <w:szCs w:val="24"/>
-        </w:rPr>
-      </w:pPr>
-      <w:r>
-        <w:rPr>
-          <w:rFonts w:hint="eastAsia"/>
-          <w:b/>
-          <w:sz w:val="24"/>
-          <w:szCs w:val="24"/>
-        </w:rPr>
-        <w:lastRenderedPageBreak/>
+          <w:b/>
+          <w:sz w:val="24"/>
+          <w:szCs w:val="24"/>
+        </w:rPr>
+      </w:pPr>
+      <w:r>
+        <w:rPr>
+          <w:rFonts w:hint="eastAsia"/>
+          <w:b/>
+          <w:sz w:val="24"/>
+          <w:szCs w:val="24"/>
+        </w:rPr>
         <w:t>八、游戏服</w:t>
       </w:r>
+      <w:proofErr w:type="spellStart"/>
       <w:r>
         <w:rPr>
           <w:rFonts w:hint="eastAsia"/>
@@ -1475,11 +1623,11 @@
         </w:rPr>
         <w:t>game_srv</w:t>
       </w:r>
-    </w:p>
-    <w:p>
-      <w:pPr>
-        <w:rPr>
-          <w:rFonts w:hint="eastAsia"/>
+      <w:proofErr w:type="spellEnd"/>
+    </w:p>
+    <w:p>
+      <w:pPr>
+        <w:rPr>
           <w:sz w:val="24"/>
           <w:szCs w:val="24"/>
         </w:rPr>
@@ -1500,6 +1648,7 @@
         </w:rPr>
         <w:t>商城分两部分：帮会商城用不同的协议交给</w:t>
       </w:r>
+      <w:proofErr w:type="spellStart"/>
       <w:r>
         <w:rPr>
           <w:rFonts w:hint="eastAsia"/>
@@ -1508,6 +1657,7 @@
         </w:rPr>
         <w:t>guild_srv</w:t>
       </w:r>
+      <w:proofErr w:type="spellEnd"/>
       <w:r>
         <w:rPr>
           <w:rFonts w:hint="eastAsia"/>
@@ -1516,6 +1666,7 @@
         </w:rPr>
         <w:t>处理，其他商城在</w:t>
       </w:r>
+      <w:proofErr w:type="spellStart"/>
       <w:r>
         <w:rPr>
           <w:rFonts w:hint="eastAsia"/>
@@ -1524,6 +1675,7 @@
         </w:rPr>
         <w:t>game_srv</w:t>
       </w:r>
+      <w:proofErr w:type="spellEnd"/>
       <w:r>
         <w:rPr>
           <w:rFonts w:hint="eastAsia"/>
@@ -1536,7 +1688,6 @@
     <w:p>
       <w:pPr>
         <w:rPr>
-          <w:rFonts w:hint="eastAsia"/>
           <w:sz w:val="24"/>
           <w:szCs w:val="24"/>
         </w:rPr>
@@ -1555,8 +1706,19 @@
           <w:sz w:val="24"/>
           <w:szCs w:val="24"/>
         </w:rPr>
-        <w:t>护送：护送怪由玩家</w:t>
-      </w:r>
+        <w:t>护送：</w:t>
+      </w:r>
+      <w:proofErr w:type="gramStart"/>
+      <w:r>
+        <w:rPr>
+          <w:rFonts w:hint="eastAsia"/>
+          <w:sz w:val="24"/>
+          <w:szCs w:val="24"/>
+        </w:rPr>
+        <w:t>护送怪由玩家</w:t>
+      </w:r>
+      <w:proofErr w:type="spellStart"/>
+      <w:proofErr w:type="gramEnd"/>
       <w:r>
         <w:rPr>
           <w:rFonts w:hint="eastAsia"/>
@@ -1565,6 +1727,7 @@
         </w:rPr>
         <w:t>start_escort</w:t>
       </w:r>
+      <w:proofErr w:type="spellEnd"/>
       <w:r>
         <w:rPr>
           <w:rFonts w:hint="eastAsia"/>
@@ -1577,7 +1740,6 @@
     <w:p>
       <w:pPr>
         <w:rPr>
-          <w:rFonts w:hint="eastAsia"/>
           <w:sz w:val="24"/>
           <w:szCs w:val="24"/>
         </w:rPr>
@@ -1602,7 +1764,6 @@
     <w:p>
       <w:pPr>
         <w:rPr>
-          <w:rFonts w:hint="eastAsia"/>
           <w:sz w:val="24"/>
           <w:szCs w:val="24"/>
         </w:rPr>
@@ -1623,6 +1784,7 @@
         </w:rPr>
         <w:t>任务数据分两部分：正在进行的任务和已经完成的任务，它们分别通过不同的协议进行更新，其中最重要的是</w:t>
       </w:r>
+      <w:proofErr w:type="spellStart"/>
       <w:r>
         <w:rPr>
           <w:sz w:val="24"/>
@@ -1630,6 +1792,7 @@
         </w:rPr>
         <w:t>TaskUpdateNotify</w:t>
       </w:r>
+      <w:proofErr w:type="spellEnd"/>
       <w:r>
         <w:rPr>
           <w:rFonts w:hint="eastAsia"/>
@@ -1642,7 +1805,6 @@
     <w:p>
       <w:pPr>
         <w:rPr>
-          <w:rFonts w:hint="eastAsia"/>
           <w:sz w:val="24"/>
           <w:szCs w:val="24"/>
         </w:rPr>
@@ -1661,13 +1823,30 @@
           <w:sz w:val="24"/>
           <w:szCs w:val="24"/>
         </w:rPr>
-        <w:t>任务事件的触发为即时生效，玩家掉线后很多都无法还原，特殊的事件进行了特殊处理，比如：有对话事件的任务，掉线后任务进度会重置</w:t>
-      </w:r>
-    </w:p>
-    <w:p>
-      <w:pPr>
-        <w:rPr>
-          <w:rFonts w:hint="eastAsia"/>
+        <w:t>任务事件的触发为即时生效，玩家掉线后很多都无法还原，特殊的事件进行了特殊处理，比如：有对话事件的任务，掉线</w:t>
+      </w:r>
+      <w:proofErr w:type="gramStart"/>
+      <w:r>
+        <w:rPr>
+          <w:rFonts w:hint="eastAsia"/>
+          <w:sz w:val="24"/>
+          <w:szCs w:val="24"/>
+        </w:rPr>
+        <w:t>后任务</w:t>
+      </w:r>
+      <w:proofErr w:type="gramEnd"/>
+      <w:r>
+        <w:rPr>
+          <w:rFonts w:hint="eastAsia"/>
+          <w:sz w:val="24"/>
+          <w:szCs w:val="24"/>
+        </w:rPr>
+        <w:t>进度会重置</w:t>
+      </w:r>
+    </w:p>
+    <w:p>
+      <w:pPr>
+        <w:rPr>
           <w:sz w:val="24"/>
           <w:szCs w:val="24"/>
         </w:rPr>
@@ -1688,6 +1867,7 @@
         </w:rPr>
         <w:t>任务要求可以在位面里进行多个任务，所以增加了</w:t>
       </w:r>
+      <w:proofErr w:type="spellStart"/>
       <w:r>
         <w:rPr>
           <w:sz w:val="24"/>
@@ -1695,6 +1875,7 @@
         </w:rPr>
         <w:t>m_task_planes_events</w:t>
       </w:r>
+      <w:proofErr w:type="spellEnd"/>
       <w:r>
         <w:rPr>
           <w:rFonts w:hint="eastAsia"/>
@@ -1707,7 +1888,6 @@
     <w:p>
       <w:pPr>
         <w:rPr>
-          <w:rFonts w:hint="eastAsia"/>
           <w:sz w:val="24"/>
           <w:szCs w:val="24"/>
         </w:rPr>
@@ -1740,7 +1920,6 @@
     <w:p>
       <w:pPr>
         <w:rPr>
-          <w:rFonts w:hint="eastAsia"/>
           <w:sz w:val="24"/>
           <w:szCs w:val="24"/>
         </w:rPr>
@@ -1759,13 +1938,30 @@
           <w:sz w:val="24"/>
           <w:szCs w:val="24"/>
         </w:rPr>
-        <w:t>活动日历：活动日历的计数只用来发活跃度奖励，跟对应的系统计数不是同一个</w:t>
-      </w:r>
-    </w:p>
-    <w:p>
-      <w:pPr>
-        <w:rPr>
-          <w:rFonts w:hint="eastAsia"/>
+        <w:t>活动日历：活动日历的计数只用来</w:t>
+      </w:r>
+      <w:proofErr w:type="gramStart"/>
+      <w:r>
+        <w:rPr>
+          <w:rFonts w:hint="eastAsia"/>
+          <w:sz w:val="24"/>
+          <w:szCs w:val="24"/>
+        </w:rPr>
+        <w:t>发活跃</w:t>
+      </w:r>
+      <w:proofErr w:type="gramEnd"/>
+      <w:r>
+        <w:rPr>
+          <w:rFonts w:hint="eastAsia"/>
+          <w:sz w:val="24"/>
+          <w:szCs w:val="24"/>
+        </w:rPr>
+        <w:t>度奖励，跟对应的系统计数不是同一个</w:t>
+      </w:r>
+    </w:p>
+    <w:p>
+      <w:pPr>
+        <w:rPr>
           <w:sz w:val="24"/>
           <w:szCs w:val="24"/>
         </w:rPr>
@@ -1814,7 +2010,6 @@
     <w:p>
       <w:pPr>
         <w:rPr>
-          <w:rFonts w:hint="eastAsia"/>
           <w:sz w:val="24"/>
           <w:szCs w:val="24"/>
         </w:rPr>
@@ -1835,6 +2030,7 @@
         </w:rPr>
         <w:t>有很多玩家在其他服的信息的缓存，比如</w:t>
       </w:r>
+      <w:proofErr w:type="spellStart"/>
       <w:r>
         <w:rPr>
           <w:sz w:val="24"/>
@@ -1842,6 +2038,7 @@
         </w:rPr>
         <w:t>ProtoFriend</w:t>
       </w:r>
+      <w:proofErr w:type="spellEnd"/>
       <w:r>
         <w:rPr>
           <w:rFonts w:hint="eastAsia"/>
@@ -1850,6 +2047,7 @@
         </w:rPr>
         <w:t>、</w:t>
       </w:r>
+      <w:proofErr w:type="spellStart"/>
       <w:r>
         <w:rPr>
           <w:sz w:val="24"/>
@@ -1857,6 +2055,7 @@
         </w:rPr>
         <w:t>ProtoEnemy</w:t>
       </w:r>
+      <w:proofErr w:type="spellEnd"/>
       <w:r>
         <w:rPr>
           <w:rFonts w:hint="eastAsia"/>
@@ -1865,6 +2064,7 @@
         </w:rPr>
         <w:t>、</w:t>
       </w:r>
+      <w:proofErr w:type="spellStart"/>
       <w:r>
         <w:rPr>
           <w:sz w:val="24"/>
@@ -1872,6 +2072,7 @@
         </w:rPr>
         <w:t>ProtoRank</w:t>
       </w:r>
+      <w:proofErr w:type="spellEnd"/>
       <w:r>
         <w:rPr>
           <w:rFonts w:hint="eastAsia"/>
@@ -1892,7 +2093,6 @@
     <w:p>
       <w:pPr>
         <w:rPr>
-          <w:rFonts w:hint="eastAsia"/>
           <w:sz w:val="24"/>
           <w:szCs w:val="24"/>
         </w:rPr>
@@ -1917,7 +2117,6 @@
     <w:p>
       <w:pPr>
         <w:rPr>
-          <w:rFonts w:hint="eastAsia"/>
           <w:sz w:val="24"/>
           <w:szCs w:val="24"/>
         </w:rPr>
@@ -1942,7 +2141,6 @@
     <w:p>
       <w:pPr>
         <w:rPr>
-          <w:rFonts w:hint="eastAsia"/>
           <w:sz w:val="24"/>
           <w:szCs w:val="24"/>
         </w:rPr>
@@ -1955,13 +2153,23 @@
         </w:rPr>
         <w:t xml:space="preserve"> 9.</w:t>
       </w:r>
-      <w:r>
-        <w:rPr>
-          <w:rFonts w:hint="eastAsia"/>
-          <w:sz w:val="24"/>
-          <w:szCs w:val="24"/>
-        </w:rPr>
-        <w:t>帮战场景：帮会领地</w:t>
+      <w:proofErr w:type="gramStart"/>
+      <w:r>
+        <w:rPr>
+          <w:rFonts w:hint="eastAsia"/>
+          <w:sz w:val="24"/>
+          <w:szCs w:val="24"/>
+        </w:rPr>
+        <w:t>帮战场景</w:t>
+      </w:r>
+      <w:proofErr w:type="gramEnd"/>
+      <w:r>
+        <w:rPr>
+          <w:rFonts w:hint="eastAsia"/>
+          <w:sz w:val="24"/>
+          <w:szCs w:val="24"/>
+        </w:rPr>
+        <w:t>：帮会领地</w:t>
       </w:r>
       <w:r>
         <w:rPr>
@@ -1971,13 +2179,23 @@
         </w:rPr>
         <w:t xml:space="preserve">--&gt; </w:t>
       </w:r>
-      <w:r>
-        <w:rPr>
-          <w:rFonts w:hint="eastAsia"/>
-          <w:sz w:val="24"/>
-          <w:szCs w:val="24"/>
-        </w:rPr>
-        <w:t>帮战准备区</w:t>
+      <w:proofErr w:type="gramStart"/>
+      <w:r>
+        <w:rPr>
+          <w:rFonts w:hint="eastAsia"/>
+          <w:sz w:val="24"/>
+          <w:szCs w:val="24"/>
+        </w:rPr>
+        <w:t>帮战准备</w:t>
+      </w:r>
+      <w:proofErr w:type="gramEnd"/>
+      <w:r>
+        <w:rPr>
+          <w:rFonts w:hint="eastAsia"/>
+          <w:sz w:val="24"/>
+          <w:szCs w:val="24"/>
+        </w:rPr>
+        <w:t>区</w:t>
       </w:r>
       <w:r>
         <w:rPr>
@@ -1987,19 +2205,28 @@
         </w:rPr>
         <w:t xml:space="preserve">--&gt; </w:t>
       </w:r>
-      <w:r>
-        <w:rPr>
-          <w:rFonts w:hint="eastAsia"/>
-          <w:sz w:val="24"/>
-          <w:szCs w:val="24"/>
-        </w:rPr>
-        <w:t>帮战战场，退出顺序反过来，如果活动结束，服务器会把所有人拉回帮会领地</w:t>
-      </w:r>
-    </w:p>
-    <w:p>
-      <w:pPr>
-        <w:rPr>
-          <w:rFonts w:hint="eastAsia"/>
+      <w:proofErr w:type="gramStart"/>
+      <w:r>
+        <w:rPr>
+          <w:rFonts w:hint="eastAsia"/>
+          <w:sz w:val="24"/>
+          <w:szCs w:val="24"/>
+        </w:rPr>
+        <w:t>帮战战场</w:t>
+      </w:r>
+      <w:proofErr w:type="gramEnd"/>
+      <w:r>
+        <w:rPr>
+          <w:rFonts w:hint="eastAsia"/>
+          <w:sz w:val="24"/>
+          <w:szCs w:val="24"/>
+        </w:rPr>
+        <w:t>，退出顺序反过来，如果活动结束，服务器会把所有人拉回帮会领地</w:t>
+      </w:r>
+    </w:p>
+    <w:p>
+      <w:pPr>
+        <w:rPr>
           <w:sz w:val="24"/>
           <w:szCs w:val="24"/>
         </w:rPr>
@@ -2020,6 +2247,7 @@
         </w:rPr>
         <w:t>道具使用有可能是分成两阶段的，由于涉及到随机，所以先把效果记录在</w:t>
       </w:r>
+      <w:proofErr w:type="spellStart"/>
       <w:r>
         <w:rPr>
           <w:sz w:val="24"/>
@@ -2027,6 +2255,7 @@
         </w:rPr>
         <w:t>ItemUseEffectInfo</w:t>
       </w:r>
+      <w:proofErr w:type="spellEnd"/>
       <w:r>
         <w:rPr>
           <w:rFonts w:hint="eastAsia"/>
@@ -2035,6 +2264,183 @@
         </w:rPr>
         <w:t>中，携带在玩家身上，先判断条件，到最后再把效果执行</w:t>
       </w:r>
+    </w:p>
+    <w:p>
+      <w:pPr>
+        <w:rPr>
+          <w:b/>
+          <w:sz w:val="24"/>
+          <w:szCs w:val="24"/>
+        </w:rPr>
+      </w:pPr>
+      <w:r>
+        <w:rPr>
+          <w:rFonts w:hint="eastAsia"/>
+          <w:b/>
+          <w:sz w:val="24"/>
+          <w:szCs w:val="24"/>
+        </w:rPr>
+        <w:t>八、</w:t>
+      </w:r>
+      <w:r>
+        <w:rPr>
+          <w:rFonts w:hint="eastAsia"/>
+          <w:b/>
+          <w:sz w:val="24"/>
+          <w:szCs w:val="24"/>
+        </w:rPr>
+        <w:t>邮件</w:t>
+      </w:r>
+      <w:r>
+        <w:rPr>
+          <w:rFonts w:hint="eastAsia"/>
+          <w:b/>
+          <w:sz w:val="24"/>
+          <w:szCs w:val="24"/>
+        </w:rPr>
+        <w:t>服</w:t>
+      </w:r>
+      <w:proofErr w:type="spellStart"/>
+      <w:r>
+        <w:rPr>
+          <w:b/>
+          <w:sz w:val="24"/>
+          <w:szCs w:val="24"/>
+        </w:rPr>
+        <w:t>mail</w:t>
+      </w:r>
+      <w:r>
+        <w:rPr>
+          <w:rFonts w:hint="eastAsia"/>
+          <w:b/>
+          <w:sz w:val="24"/>
+          <w:szCs w:val="24"/>
+        </w:rPr>
+        <w:t>_srv</w:t>
+      </w:r>
+      <w:proofErr w:type="spellEnd"/>
+    </w:p>
+    <w:p>
+      <w:pPr>
+        <w:rPr>
+          <w:rFonts w:hint="eastAsia"/>
+          <w:sz w:val="24"/>
+          <w:szCs w:val="24"/>
+        </w:rPr>
+      </w:pPr>
+      <w:r>
+        <w:rPr>
+          <w:rFonts w:hint="eastAsia"/>
+          <w:sz w:val="24"/>
+          <w:szCs w:val="24"/>
+        </w:rPr>
+        <w:t>1.</w:t>
+      </w:r>
+      <w:r>
+        <w:rPr>
+          <w:rFonts w:hint="eastAsia"/>
+          <w:sz w:val="24"/>
+          <w:szCs w:val="24"/>
+        </w:rPr>
+        <w:t>测试邮件</w:t>
+      </w:r>
+      <w:r>
+        <w:rPr>
+          <w:rFonts w:hint="eastAsia"/>
+          <w:sz w:val="24"/>
+          <w:szCs w:val="24"/>
+        </w:rPr>
+        <w:t>：</w:t>
+      </w:r>
+      <w:proofErr w:type="spellStart"/>
+      <w:r>
+        <w:rPr>
+          <w:rFonts w:hint="eastAsia"/>
+          <w:sz w:val="24"/>
+          <w:szCs w:val="24"/>
+        </w:rPr>
+        <w:t>d</w:t>
+      </w:r>
+      <w:r>
+        <w:rPr>
+          <w:sz w:val="24"/>
+          <w:szCs w:val="24"/>
+        </w:rPr>
+        <w:t>ump_srv</w:t>
+      </w:r>
+      <w:proofErr w:type="spellEnd"/>
+      <w:r>
+        <w:rPr>
+          <w:rFonts w:hint="eastAsia"/>
+          <w:sz w:val="24"/>
+          <w:szCs w:val="24"/>
+        </w:rPr>
+        <w:t>目录</w:t>
+      </w:r>
+      <w:r>
+        <w:rPr>
+          <w:sz w:val="24"/>
+          <w:szCs w:val="24"/>
+        </w:rPr>
+        <w:t>下有个</w:t>
+      </w:r>
+      <w:proofErr w:type="spellStart"/>
+      <w:r>
+        <w:rPr>
+          <w:sz w:val="24"/>
+          <w:szCs w:val="24"/>
+        </w:rPr>
+        <w:t>py</w:t>
+      </w:r>
+      <w:proofErr w:type="spellEnd"/>
+      <w:r>
+        <w:rPr>
+          <w:sz w:val="24"/>
+          <w:szCs w:val="24"/>
+        </w:rPr>
+        <w:t>脚本</w:t>
+      </w:r>
+      <w:r>
+        <w:rPr>
+          <w:sz w:val="24"/>
+          <w:szCs w:val="24"/>
+        </w:rPr>
+        <w:t>send_mail.py</w:t>
+      </w:r>
+      <w:r>
+        <w:rPr>
+          <w:rFonts w:hint="eastAsia"/>
+          <w:sz w:val="24"/>
+          <w:szCs w:val="24"/>
+        </w:rPr>
+        <w:t>，</w:t>
+      </w:r>
+      <w:r>
+        <w:rPr>
+          <w:sz w:val="24"/>
+          <w:szCs w:val="24"/>
+        </w:rPr>
+        <w:t>可以用来发测试邮件</w:t>
+      </w:r>
+      <w:bookmarkStart w:id="0" w:name="_GoBack"/>
+      <w:bookmarkEnd w:id="0"/>
+    </w:p>
+    <w:p>
+      <w:pPr>
+        <w:rPr>
+          <w:sz w:val="24"/>
+          <w:szCs w:val="24"/>
+        </w:rPr>
+      </w:pPr>
+    </w:p>
+    <w:p>
+      <w:pPr>
+        <w:rPr>
+          <w:rFonts w:hint="eastAsia"/>
+          <w:sz w:val="24"/>
+          <w:szCs w:val="24"/>
+        </w:rPr>
+      </w:pPr>
     </w:p>
     <w:sectPr>
       <w:pgSz w:w="11906" w:h="16838"/>
@@ -2047,7 +2453,7 @@
 </file>
 
 <file path=word/styles.xml><?xml version="1.0" encoding="utf-8"?>
-<w:styles xmlns:r="http://schemas.openxmlformats.org/officeDocument/2006/relationships" xmlns:w="http://schemas.openxmlformats.org/wordprocessingml/2006/main">
+<w:styles xmlns:mc="http://schemas.openxmlformats.org/markup-compatibility/2006" xmlns:r="http://schemas.openxmlformats.org/officeDocument/2006/relationships" xmlns:w="http://schemas.openxmlformats.org/wordprocessingml/2006/main" xmlns:w14="http://schemas.microsoft.com/office/word/2010/wordml" xmlns:w15="http://schemas.microsoft.com/office/word/2012/wordml" mc:Ignorable="w14 w15">
   <w:docDefaults>
     <w:rPrDefault>
       <w:rPr>
@@ -2060,144 +2466,378 @@
     </w:rPrDefault>
     <w:pPrDefault/>
   </w:docDefaults>
-  <w:latentStyles w:defLockedState="0" w:defUIPriority="99" w:defSemiHidden="1" w:defUnhideWhenUsed="1" w:defQFormat="0" w:count="267">
-    <w:lsdException w:name="Normal" w:semiHidden="0" w:uiPriority="0" w:unhideWhenUsed="0" w:qFormat="1"/>
-    <w:lsdException w:name="heading 1" w:semiHidden="0" w:uiPriority="9" w:unhideWhenUsed="0" w:qFormat="1"/>
-    <w:lsdException w:name="heading 2" w:uiPriority="9" w:qFormat="1"/>
-    <w:lsdException w:name="heading 3" w:uiPriority="9" w:qFormat="1"/>
-    <w:lsdException w:name="heading 4" w:uiPriority="9" w:qFormat="1"/>
-    <w:lsdException w:name="heading 5" w:uiPriority="9" w:qFormat="1"/>
-    <w:lsdException w:name="heading 6" w:uiPriority="9" w:qFormat="1"/>
-    <w:lsdException w:name="heading 7" w:uiPriority="9" w:qFormat="1"/>
-    <w:lsdException w:name="heading 8" w:uiPriority="9" w:qFormat="1"/>
-    <w:lsdException w:name="heading 9" w:uiPriority="9" w:qFormat="1"/>
-    <w:lsdException w:name="toc 1" w:uiPriority="39"/>
-    <w:lsdException w:name="toc 2" w:uiPriority="39"/>
-    <w:lsdException w:name="toc 3" w:uiPriority="39"/>
-    <w:lsdException w:name="toc 4" w:uiPriority="39"/>
-    <w:lsdException w:name="toc 5" w:uiPriority="39"/>
-    <w:lsdException w:name="toc 6" w:uiPriority="39"/>
-    <w:lsdException w:name="toc 7" w:uiPriority="39"/>
-    <w:lsdException w:name="toc 8" w:uiPriority="39"/>
-    <w:lsdException w:name="toc 9" w:uiPriority="39"/>
-    <w:lsdException w:name="caption" w:uiPriority="35" w:qFormat="1"/>
-    <w:lsdException w:name="Title" w:semiHidden="0" w:uiPriority="10" w:unhideWhenUsed="0" w:qFormat="1"/>
-    <w:lsdException w:name="Default Paragraph Font" w:uiPriority="1"/>
-    <w:lsdException w:name="Subtitle" w:semiHidden="0" w:uiPriority="11" w:unhideWhenUsed="0" w:qFormat="1"/>
-    <w:lsdException w:name="Strong" w:semiHidden="0" w:uiPriority="22" w:unhideWhenUsed="0" w:qFormat="1"/>
-    <w:lsdException w:name="Emphasis" w:semiHidden="0" w:uiPriority="20" w:unhideWhenUsed="0" w:qFormat="1"/>
-    <w:lsdException w:name="Table Grid" w:semiHidden="0" w:uiPriority="59" w:unhideWhenUsed="0"/>
-    <w:lsdException w:name="Placeholder Text" w:unhideWhenUsed="0"/>
-    <w:lsdException w:name="No Spacing" w:semiHidden="0" w:uiPriority="1" w:unhideWhenUsed="0" w:qFormat="1"/>
-    <w:lsdException w:name="Light Shading" w:semiHidden="0" w:uiPriority="60" w:unhideWhenUsed="0"/>
-    <w:lsdException w:name="Light List" w:semiHidden="0" w:uiPriority="61" w:unhideWhenUsed="0"/>
-    <w:lsdException w:name="Light Grid" w:semiHidden="0" w:uiPriority="62" w:unhideWhenUsed="0"/>
-    <w:lsdException w:name="Medium Shading 1" w:semiHidden="0" w:uiPriority="63" w:unhideWhenUsed="0"/>
-    <w:lsdException w:name="Medium Shading 2" w:semiHidden="0" w:uiPriority="64" w:unhideWhenUsed="0"/>
-    <w:lsdException w:name="Medium List 1" w:semiHidden="0" w:uiPriority="65" w:unhideWhenUsed="0"/>
-    <w:lsdException w:name="Medium List 2" w:semiHidden="0" w:uiPriority="66" w:unhideWhenUsed="0"/>
-    <w:lsdException w:name="Medium Grid 1" w:semiHidden="0" w:uiPriority="67" w:unhideWhenUsed="0"/>
-    <w:lsdException w:name="Medium Grid 2" w:semiHidden="0" w:uiPriority="68" w:unhideWhenUsed="0"/>
-    <w:lsdException w:name="Medium Grid 3" w:semiHidden="0" w:uiPriority="69" w:unhideWhenUsed="0"/>
-    <w:lsdException w:name="Dark List" w:semiHidden="0" w:uiPriority="70" w:unhideWhenUsed="0"/>
-    <w:lsdException w:name="Colorful Shading" w:semiHidden="0" w:uiPriority="71" w:unhideWhenUsed="0"/>
-    <w:lsdException w:name="Colorful List" w:semiHidden="0" w:uiPriority="72" w:unhideWhenUsed="0"/>
-    <w:lsdException w:name="Colorful Grid" w:semiHidden="0" w:uiPriority="73" w:unhideWhenUsed="0"/>
-    <w:lsdException w:name="Light Shading Accent 1" w:semiHidden="0" w:uiPriority="60" w:unhideWhenUsed="0"/>
-    <w:lsdException w:name="Light List Accent 1" w:semiHidden="0" w:uiPriority="61" w:unhideWhenUsed="0"/>
-    <w:lsdException w:name="Light Grid Accent 1" w:semiHidden="0" w:uiPriority="62" w:unhideWhenUsed="0"/>
-    <w:lsdException w:name="Medium Shading 1 Accent 1" w:semiHidden="0" w:uiPriority="63" w:unhideWhenUsed="0"/>
-    <w:lsdException w:name="Medium Shading 2 Accent 1" w:semiHidden="0" w:uiPriority="64" w:unhideWhenUsed="0"/>
-    <w:lsdException w:name="Medium List 1 Accent 1" w:semiHidden="0" w:uiPriority="65" w:unhideWhenUsed="0"/>
-    <w:lsdException w:name="Revision" w:unhideWhenUsed="0"/>
-    <w:lsdException w:name="List Paragraph" w:semiHidden="0" w:uiPriority="34" w:unhideWhenUsed="0" w:qFormat="1"/>
-    <w:lsdException w:name="Quote" w:semiHidden="0" w:uiPriority="29" w:unhideWhenUsed="0" w:qFormat="1"/>
-    <w:lsdException w:name="Intense Quote" w:semiHidden="0" w:uiPriority="30" w:unhideWhenUsed="0" w:qFormat="1"/>
-    <w:lsdException w:name="Medium List 2 Accent 1" w:semiHidden="0" w:uiPriority="66" w:unhideWhenUsed="0"/>
-    <w:lsdException w:name="Medium Grid 1 Accent 1" w:semiHidden="0" w:uiPriority="67" w:unhideWhenUsed="0"/>
-    <w:lsdException w:name="Medium Grid 2 Accent 1" w:semiHidden="0" w:uiPriority="68" w:unhideWhenUsed="0"/>
-    <w:lsdException w:name="Medium Grid 3 Accent 1" w:semiHidden="0" w:uiPriority="69" w:unhideWhenUsed="0"/>
-    <w:lsdException w:name="Dark List Accent 1" w:semiHidden="0" w:uiPriority="70" w:unhideWhenUsed="0"/>
-    <w:lsdException w:name="Colorful Shading Accent 1" w:semiHidden="0" w:uiPriority="71" w:unhideWhenUsed="0"/>
-    <w:lsdException w:name="Colorful List Accent 1" w:semiHidden="0" w:uiPriority="72" w:unhideWhenUsed="0"/>
-    <w:lsdException w:name="Colorful Grid Accent 1" w:semiHidden="0" w:uiPriority="73" w:unhideWhenUsed="0"/>
-    <w:lsdException w:name="Light Shading Accent 2" w:semiHidden="0" w:uiPriority="60" w:unhideWhenUsed="0"/>
-    <w:lsdException w:name="Light List Accent 2" w:semiHidden="0" w:uiPriority="61" w:unhideWhenUsed="0"/>
-    <w:lsdException w:name="Light Grid Accent 2" w:semiHidden="0" w:uiPriority="62" w:unhideWhenUsed="0"/>
-    <w:lsdException w:name="Medium Shading 1 Accent 2" w:semiHidden="0" w:uiPriority="63" w:unhideWhenUsed="0"/>
-    <w:lsdException w:name="Medium Shading 2 Accent 2" w:semiHidden="0" w:uiPriority="64" w:unhideWhenUsed="0"/>
-    <w:lsdException w:name="Medium List 1 Accent 2" w:semiHidden="0" w:uiPriority="65" w:unhideWhenUsed="0"/>
-    <w:lsdException w:name="Medium List 2 Accent 2" w:semiHidden="0" w:uiPriority="66" w:unhideWhenUsed="0"/>
-    <w:lsdException w:name="Medium Grid 1 Accent 2" w:semiHidden="0" w:uiPriority="67" w:unhideWhenUsed="0"/>
-    <w:lsdException w:name="Medium Grid 2 Accent 2" w:semiHidden="0" w:uiPriority="68" w:unhideWhenUsed="0"/>
-    <w:lsdException w:name="Medium Grid 3 Accent 2" w:semiHidden="0" w:uiPriority="69" w:unhideWhenUsed="0"/>
-    <w:lsdException w:name="Dark List Accent 2" w:semiHidden="0" w:uiPriority="70" w:unhideWhenUsed="0"/>
-    <w:lsdException w:name="Colorful Shading Accent 2" w:semiHidden="0" w:uiPriority="71" w:unhideWhenUsed="0"/>
-    <w:lsdException w:name="Colorful List Accent 2" w:semiHidden="0" w:uiPriority="72" w:unhideWhenUsed="0"/>
-    <w:lsdException w:name="Colorful Grid Accent 2" w:semiHidden="0" w:uiPriority="73" w:unhideWhenUsed="0"/>
-    <w:lsdException w:name="Light Shading Accent 3" w:semiHidden="0" w:uiPriority="60" w:unhideWhenUsed="0"/>
-    <w:lsdException w:name="Light List Accent 3" w:semiHidden="0" w:uiPriority="61" w:unhideWhenUsed="0"/>
-    <w:lsdException w:name="Light Grid Accent 3" w:semiHidden="0" w:uiPriority="62" w:unhideWhenUsed="0"/>
-    <w:lsdException w:name="Medium Shading 1 Accent 3" w:semiHidden="0" w:uiPriority="63" w:unhideWhenUsed="0"/>
-    <w:lsdException w:name="Medium Shading 2 Accent 3" w:semiHidden="0" w:uiPriority="64" w:unhideWhenUsed="0"/>
-    <w:lsdException w:name="Medium List 1 Accent 3" w:semiHidden="0" w:uiPriority="65" w:unhideWhenUsed="0"/>
-    <w:lsdException w:name="Medium List 2 Accent 3" w:semiHidden="0" w:uiPriority="66" w:unhideWhenUsed="0"/>
-    <w:lsdException w:name="Medium Grid 1 Accent 3" w:semiHidden="0" w:uiPriority="67" w:unhideWhenUsed="0"/>
-    <w:lsdException w:name="Medium Grid 2 Accent 3" w:semiHidden="0" w:uiPriority="68" w:unhideWhenUsed="0"/>
-    <w:lsdException w:name="Medium Grid 3 Accent 3" w:semiHidden="0" w:uiPriority="69" w:unhideWhenUsed="0"/>
-    <w:lsdException w:name="Dark List Accent 3" w:semiHidden="0" w:uiPriority="70" w:unhideWhenUsed="0"/>
-    <w:lsdException w:name="Colorful Shading Accent 3" w:semiHidden="0" w:uiPriority="71" w:unhideWhenUsed="0"/>
-    <w:lsdException w:name="Colorful List Accent 3" w:semiHidden="0" w:uiPriority="72" w:unhideWhenUsed="0"/>
-    <w:lsdException w:name="Colorful Grid Accent 3" w:semiHidden="0" w:uiPriority="73" w:unhideWhenUsed="0"/>
-    <w:lsdException w:name="Light Shading Accent 4" w:semiHidden="0" w:uiPriority="60" w:unhideWhenUsed="0"/>
-    <w:lsdException w:name="Light List Accent 4" w:semiHidden="0" w:uiPriority="61" w:unhideWhenUsed="0"/>
-    <w:lsdException w:name="Light Grid Accent 4" w:semiHidden="0" w:uiPriority="62" w:unhideWhenUsed="0"/>
-    <w:lsdException w:name="Medium Shading 1 Accent 4" w:semiHidden="0" w:uiPriority="63" w:unhideWhenUsed="0"/>
-    <w:lsdException w:name="Medium Shading 2 Accent 4" w:semiHidden="0" w:uiPriority="64" w:unhideWhenUsed="0"/>
-    <w:lsdException w:name="Medium List 1 Accent 4" w:semiHidden="0" w:uiPriority="65" w:unhideWhenUsed="0"/>
-    <w:lsdException w:name="Medium List 2 Accent 4" w:semiHidden="0" w:uiPriority="66" w:unhideWhenUsed="0"/>
-    <w:lsdException w:name="Medium Grid 1 Accent 4" w:semiHidden="0" w:uiPriority="67" w:unhideWhenUsed="0"/>
-    <w:lsdException w:name="Medium Grid 2 Accent 4" w:semiHidden="0" w:uiPriority="68" w:unhideWhenUsed="0"/>
-    <w:lsdException w:name="Medium Grid 3 Accent 4" w:semiHidden="0" w:uiPriority="69" w:unhideWhenUsed="0"/>
-    <w:lsdException w:name="Dark List Accent 4" w:semiHidden="0" w:uiPriority="70" w:unhideWhenUsed="0"/>
-    <w:lsdException w:name="Colorful Shading Accent 4" w:semiHidden="0" w:uiPriority="71" w:unhideWhenUsed="0"/>
-    <w:lsdException w:name="Colorful List Accent 4" w:semiHidden="0" w:uiPriority="72" w:unhideWhenUsed="0"/>
-    <w:lsdException w:name="Colorful Grid Accent 4" w:semiHidden="0" w:uiPriority="73" w:unhideWhenUsed="0"/>
-    <w:lsdException w:name="Light Shading Accent 5" w:semiHidden="0" w:uiPriority="60" w:unhideWhenUsed="0"/>
-    <w:lsdException w:name="Light List Accent 5" w:semiHidden="0" w:uiPriority="61" w:unhideWhenUsed="0"/>
-    <w:lsdException w:name="Light Grid Accent 5" w:semiHidden="0" w:uiPriority="62" w:unhideWhenUsed="0"/>
-    <w:lsdException w:name="Medium Shading 1 Accent 5" w:semiHidden="0" w:uiPriority="63" w:unhideWhenUsed="0"/>
-    <w:lsdException w:name="Medium Shading 2 Accent 5" w:semiHidden="0" w:uiPriority="64" w:unhideWhenUsed="0"/>
-    <w:lsdException w:name="Medium List 1 Accent 5" w:semiHidden="0" w:uiPriority="65" w:unhideWhenUsed="0"/>
-    <w:lsdException w:name="Medium List 2 Accent 5" w:semiHidden="0" w:uiPriority="66" w:unhideWhenUsed="0"/>
-    <w:lsdException w:name="Medium Grid 1 Accent 5" w:semiHidden="0" w:uiPriority="67" w:unhideWhenUsed="0"/>
-    <w:lsdException w:name="Medium Grid 2 Accent 5" w:semiHidden="0" w:uiPriority="68" w:unhideWhenUsed="0"/>
-    <w:lsdException w:name="Medium Grid 3 Accent 5" w:semiHidden="0" w:uiPriority="69" w:unhideWhenUsed="0"/>
-    <w:lsdException w:name="Dark List Accent 5" w:semiHidden="0" w:uiPriority="70" w:unhideWhenUsed="0"/>
-    <w:lsdException w:name="Colorful Shading Accent 5" w:semiHidden="0" w:uiPriority="71" w:unhideWhenUsed="0"/>
-    <w:lsdException w:name="Colorful List Accent 5" w:semiHidden="0" w:uiPriority="72" w:unhideWhenUsed="0"/>
-    <w:lsdException w:name="Colorful Grid Accent 5" w:semiHidden="0" w:uiPriority="73" w:unhideWhenUsed="0"/>
-    <w:lsdException w:name="Light Shading Accent 6" w:semiHidden="0" w:uiPriority="60" w:unhideWhenUsed="0"/>
-    <w:lsdException w:name="Light List Accent 6" w:semiHidden="0" w:uiPriority="61" w:unhideWhenUsed="0"/>
-    <w:lsdException w:name="Light Grid Accent 6" w:semiHidden="0" w:uiPriority="62" w:unhideWhenUsed="0"/>
-    <w:lsdException w:name="Medium Shading 1 Accent 6" w:semiHidden="0" w:uiPriority="63" w:unhideWhenUsed="0"/>
-    <w:lsdException w:name="Medium Shading 2 Accent 6" w:semiHidden="0" w:uiPriority="64" w:unhideWhenUsed="0"/>
-    <w:lsdException w:name="Medium List 1 Accent 6" w:semiHidden="0" w:uiPriority="65" w:unhideWhenUsed="0"/>
-    <w:lsdException w:name="Medium List 2 Accent 6" w:semiHidden="0" w:uiPriority="66" w:unhideWhenUsed="0"/>
-    <w:lsdException w:name="Medium Grid 1 Accent 6" w:semiHidden="0" w:uiPriority="67" w:unhideWhenUsed="0"/>
-    <w:lsdException w:name="Medium Grid 2 Accent 6" w:semiHidden="0" w:uiPriority="68" w:unhideWhenUsed="0"/>
-    <w:lsdException w:name="Medium Grid 3 Accent 6" w:semiHidden="0" w:uiPriority="69" w:unhideWhenUsed="0"/>
-    <w:lsdException w:name="Dark List Accent 6" w:semiHidden="0" w:uiPriority="70" w:unhideWhenUsed="0"/>
-    <w:lsdException w:name="Colorful Shading Accent 6" w:semiHidden="0" w:uiPriority="71" w:unhideWhenUsed="0"/>
-    <w:lsdException w:name="Colorful List Accent 6" w:semiHidden="0" w:uiPriority="72" w:unhideWhenUsed="0"/>
-    <w:lsdException w:name="Colorful Grid Accent 6" w:semiHidden="0" w:uiPriority="73" w:unhideWhenUsed="0"/>
-    <w:lsdException w:name="Subtle Emphasis" w:semiHidden="0" w:uiPriority="19" w:unhideWhenUsed="0" w:qFormat="1"/>
-    <w:lsdException w:name="Intense Emphasis" w:semiHidden="0" w:uiPriority="21" w:unhideWhenUsed="0" w:qFormat="1"/>
-    <w:lsdException w:name="Subtle Reference" w:semiHidden="0" w:uiPriority="31" w:unhideWhenUsed="0" w:qFormat="1"/>
-    <w:lsdException w:name="Intense Reference" w:semiHidden="0" w:uiPriority="32" w:unhideWhenUsed="0" w:qFormat="1"/>
-    <w:lsdException w:name="Book Title" w:semiHidden="0" w:uiPriority="33" w:unhideWhenUsed="0" w:qFormat="1"/>
-    <w:lsdException w:name="Bibliography" w:uiPriority="37"/>
-    <w:lsdException w:name="TOC Heading" w:uiPriority="39" w:qFormat="1"/>
+  <w:latentStyles w:defLockedState="0" w:defUIPriority="99" w:defSemiHidden="0" w:defUnhideWhenUsed="0" w:defQFormat="0" w:count="371">
+    <w:lsdException w:name="Normal" w:uiPriority="0" w:qFormat="1"/>
+    <w:lsdException w:name="heading 1" w:uiPriority="9" w:qFormat="1"/>
+    <w:lsdException w:name="heading 2" w:semiHidden="1" w:uiPriority="9" w:unhideWhenUsed="1" w:qFormat="1"/>
+    <w:lsdException w:name="heading 3" w:semiHidden="1" w:uiPriority="9" w:unhideWhenUsed="1" w:qFormat="1"/>
+    <w:lsdException w:name="heading 4" w:semiHidden="1" w:uiPriority="9" w:unhideWhenUsed="1" w:qFormat="1"/>
+    <w:lsdException w:name="heading 5" w:semiHidden="1" w:uiPriority="9" w:unhideWhenUsed="1" w:qFormat="1"/>
+    <w:lsdException w:name="heading 6" w:semiHidden="1" w:uiPriority="9" w:unhideWhenUsed="1" w:qFormat="1"/>
+    <w:lsdException w:name="heading 7" w:semiHidden="1" w:uiPriority="9" w:unhideWhenUsed="1" w:qFormat="1"/>
+    <w:lsdException w:name="heading 8" w:semiHidden="1" w:uiPriority="9" w:unhideWhenUsed="1" w:qFormat="1"/>
+    <w:lsdException w:name="heading 9" w:semiHidden="1" w:uiPriority="9" w:unhideWhenUsed="1" w:qFormat="1"/>
+    <w:lsdException w:name="index 1" w:semiHidden="1" w:unhideWhenUsed="1"/>
+    <w:lsdException w:name="index 2" w:semiHidden="1" w:unhideWhenUsed="1"/>
+    <w:lsdException w:name="index 3" w:semiHidden="1" w:unhideWhenUsed="1"/>
+    <w:lsdException w:name="index 4" w:semiHidden="1" w:unhideWhenUsed="1"/>
+    <w:lsdException w:name="index 5" w:semiHidden="1" w:unhideWhenUsed="1"/>
+    <w:lsdException w:name="index 6" w:semiHidden="1" w:unhideWhenUsed="1"/>
+    <w:lsdException w:name="index 7" w:semiHidden="1" w:unhideWhenUsed="1"/>
+    <w:lsdException w:name="index 8" w:semiHidden="1" w:unhideWhenUsed="1"/>
+    <w:lsdException w:name="index 9" w:semiHidden="1" w:unhideWhenUsed="1"/>
+    <w:lsdException w:name="toc 1" w:semiHidden="1" w:uiPriority="39" w:unhideWhenUsed="1"/>
+    <w:lsdException w:name="toc 2" w:semiHidden="1" w:uiPriority="39" w:unhideWhenUsed="1"/>
+    <w:lsdException w:name="toc 3" w:semiHidden="1" w:uiPriority="39" w:unhideWhenUsed="1"/>
+    <w:lsdException w:name="toc 4" w:semiHidden="1" w:uiPriority="39" w:unhideWhenUsed="1"/>
+    <w:lsdException w:name="toc 5" w:semiHidden="1" w:uiPriority="39" w:unhideWhenUsed="1"/>
+    <w:lsdException w:name="toc 6" w:semiHidden="1" w:uiPriority="39" w:unhideWhenUsed="1"/>
+    <w:lsdException w:name="toc 7" w:semiHidden="1" w:uiPriority="39" w:unhideWhenUsed="1"/>
+    <w:lsdException w:name="toc 8" w:semiHidden="1" w:uiPriority="39" w:unhideWhenUsed="1"/>
+    <w:lsdException w:name="toc 9" w:semiHidden="1" w:uiPriority="39" w:unhideWhenUsed="1"/>
+    <w:lsdException w:name="Normal Indent" w:semiHidden="1" w:unhideWhenUsed="1"/>
+    <w:lsdException w:name="footnote text" w:semiHidden="1" w:unhideWhenUsed="1"/>
+    <w:lsdException w:name="annotation text" w:semiHidden="1" w:unhideWhenUsed="1"/>
+    <w:lsdException w:name="header" w:semiHidden="1" w:unhideWhenUsed="1"/>
+    <w:lsdException w:name="footer" w:semiHidden="1" w:unhideWhenUsed="1"/>
+    <w:lsdException w:name="index heading" w:semiHidden="1" w:unhideWhenUsed="1"/>
+    <w:lsdException w:name="caption" w:semiHidden="1" w:uiPriority="35" w:unhideWhenUsed="1" w:qFormat="1"/>
+    <w:lsdException w:name="table of figures" w:semiHidden="1" w:unhideWhenUsed="1"/>
+    <w:lsdException w:name="envelope address" w:semiHidden="1" w:unhideWhenUsed="1"/>
+    <w:lsdException w:name="envelope return" w:semiHidden="1" w:unhideWhenUsed="1"/>
+    <w:lsdException w:name="footnote reference" w:semiHidden="1" w:unhideWhenUsed="1"/>
+    <w:lsdException w:name="annotation reference" w:semiHidden="1" w:unhideWhenUsed="1"/>
+    <w:lsdException w:name="line number" w:semiHidden="1" w:unhideWhenUsed="1"/>
+    <w:lsdException w:name="page number" w:semiHidden="1" w:unhideWhenUsed="1"/>
+    <w:lsdException w:name="endnote reference" w:semiHidden="1" w:unhideWhenUsed="1"/>
+    <w:lsdException w:name="endnote text" w:semiHidden="1" w:unhideWhenUsed="1"/>
+    <w:lsdException w:name="table of authorities" w:semiHidden="1" w:unhideWhenUsed="1"/>
+    <w:lsdException w:name="macro" w:semiHidden="1" w:unhideWhenUsed="1"/>
+    <w:lsdException w:name="toa heading" w:semiHidden="1" w:unhideWhenUsed="1"/>
+    <w:lsdException w:name="List" w:semiHidden="1" w:unhideWhenUsed="1"/>
+    <w:lsdException w:name="List Bullet" w:semiHidden="1" w:unhideWhenUsed="1"/>
+    <w:lsdException w:name="List Number" w:semiHidden="1" w:unhideWhenUsed="1"/>
+    <w:lsdException w:name="List 2" w:semiHidden="1" w:unhideWhenUsed="1"/>
+    <w:lsdException w:name="List 3" w:semiHidden="1" w:unhideWhenUsed="1"/>
+    <w:lsdException w:name="List 4" w:semiHidden="1" w:unhideWhenUsed="1"/>
+    <w:lsdException w:name="List 5" w:semiHidden="1" w:unhideWhenUsed="1"/>
+    <w:lsdException w:name="List Bullet 2" w:semiHidden="1" w:unhideWhenUsed="1"/>
+    <w:lsdException w:name="List Bullet 3" w:semiHidden="1" w:unhideWhenUsed="1"/>
+    <w:lsdException w:name="List Bullet 4" w:semiHidden="1" w:unhideWhenUsed="1"/>
+    <w:lsdException w:name="List Bullet 5" w:semiHidden="1" w:unhideWhenUsed="1"/>
+    <w:lsdException w:name="List Number 2" w:semiHidden="1" w:unhideWhenUsed="1"/>
+    <w:lsdException w:name="List Number 3" w:semiHidden="1" w:unhideWhenUsed="1"/>
+    <w:lsdException w:name="List Number 4" w:semiHidden="1" w:unhideWhenUsed="1"/>
+    <w:lsdException w:name="List Number 5" w:semiHidden="1" w:unhideWhenUsed="1"/>
+    <w:lsdException w:name="Title" w:uiPriority="10" w:qFormat="1"/>
+    <w:lsdException w:name="Closing" w:semiHidden="1" w:unhideWhenUsed="1"/>
+    <w:lsdException w:name="Signature" w:semiHidden="1" w:unhideWhenUsed="1"/>
+    <w:lsdException w:name="Default Paragraph Font" w:semiHidden="1" w:uiPriority="1" w:unhideWhenUsed="1"/>
+    <w:lsdException w:name="Body Text" w:semiHidden="1" w:unhideWhenUsed="1"/>
+    <w:lsdException w:name="Body Text Indent" w:semiHidden="1" w:unhideWhenUsed="1"/>
+    <w:lsdException w:name="List Continue" w:semiHidden="1" w:unhideWhenUsed="1"/>
+    <w:lsdException w:name="List Continue 2" w:semiHidden="1" w:unhideWhenUsed="1"/>
+    <w:lsdException w:name="List Continue 3" w:semiHidden="1" w:unhideWhenUsed="1"/>
+    <w:lsdException w:name="List Continue 4" w:semiHidden="1" w:unhideWhenUsed="1"/>
+    <w:lsdException w:name="List Continue 5" w:semiHidden="1" w:unhideWhenUsed="1"/>
+    <w:lsdException w:name="Message Header" w:semiHidden="1" w:unhideWhenUsed="1"/>
+    <w:lsdException w:name="Subtitle" w:uiPriority="11" w:qFormat="1"/>
+    <w:lsdException w:name="Salutation" w:semiHidden="1" w:unhideWhenUsed="1"/>
+    <w:lsdException w:name="Date" w:semiHidden="1" w:unhideWhenUsed="1"/>
+    <w:lsdException w:name="Body Text First Indent" w:semiHidden="1" w:unhideWhenUsed="1"/>
+    <w:lsdException w:name="Body Text First Indent 2" w:semiHidden="1" w:unhideWhenUsed="1"/>
+    <w:lsdException w:name="Note Heading" w:semiHidden="1" w:unhideWhenUsed="1"/>
+    <w:lsdException w:name="Body Text 2" w:semiHidden="1" w:unhideWhenUsed="1"/>
+    <w:lsdException w:name="Body Text 3" w:semiHidden="1" w:unhideWhenUsed="1"/>
+    <w:lsdException w:name="Body Text Indent 2" w:semiHidden="1" w:unhideWhenUsed="1"/>
+    <w:lsdException w:name="Body Text Indent 3" w:semiHidden="1" w:unhideWhenUsed="1"/>
+    <w:lsdException w:name="Block Text" w:semiHidden="1" w:unhideWhenUsed="1"/>
+    <w:lsdException w:name="Hyperlink" w:semiHidden="1" w:unhideWhenUsed="1"/>
+    <w:lsdException w:name="FollowedHyperlink" w:semiHidden="1" w:unhideWhenUsed="1"/>
+    <w:lsdException w:name="Strong" w:uiPriority="22" w:qFormat="1"/>
+    <w:lsdException w:name="Emphasis" w:uiPriority="20" w:qFormat="1"/>
+    <w:lsdException w:name="Document Map" w:semiHidden="1" w:unhideWhenUsed="1"/>
+    <w:lsdException w:name="Plain Text" w:semiHidden="1" w:unhideWhenUsed="1"/>
+    <w:lsdException w:name="E-mail Signature" w:semiHidden="1" w:unhideWhenUsed="1"/>
+    <w:lsdException w:name="HTML Top of Form" w:semiHidden="1" w:unhideWhenUsed="1"/>
+    <w:lsdException w:name="HTML Bottom of Form" w:semiHidden="1" w:unhideWhenUsed="1"/>
+    <w:lsdException w:name="Normal (Web)" w:semiHidden="1" w:unhideWhenUsed="1"/>
+    <w:lsdException w:name="HTML Acronym" w:semiHidden="1" w:unhideWhenUsed="1"/>
+    <w:lsdException w:name="HTML Address" w:semiHidden="1" w:unhideWhenUsed="1"/>
+    <w:lsdException w:name="HTML Cite" w:semiHidden="1" w:unhideWhenUsed="1"/>
+    <w:lsdException w:name="HTML Code" w:semiHidden="1" w:unhideWhenUsed="1"/>
+    <w:lsdException w:name="HTML Definition" w:semiHidden="1" w:unhideWhenUsed="1"/>
+    <w:lsdException w:name="HTML Keyboard" w:semiHidden="1" w:unhideWhenUsed="1"/>
+    <w:lsdException w:name="HTML Preformatted" w:semiHidden="1" w:unhideWhenUsed="1"/>
+    <w:lsdException w:name="HTML Sample" w:semiHidden="1" w:unhideWhenUsed="1"/>
+    <w:lsdException w:name="HTML Typewriter" w:semiHidden="1" w:unhideWhenUsed="1"/>
+    <w:lsdException w:name="HTML Variable" w:semiHidden="1" w:unhideWhenUsed="1"/>
+    <w:lsdException w:name="Normal Table" w:semiHidden="1" w:unhideWhenUsed="1"/>
+    <w:lsdException w:name="annotation subject" w:semiHidden="1" w:unhideWhenUsed="1"/>
+    <w:lsdException w:name="No List" w:semiHidden="1" w:unhideWhenUsed="1"/>
+    <w:lsdException w:name="Outline List 1" w:semiHidden="1" w:unhideWhenUsed="1"/>
+    <w:lsdException w:name="Outline List 2" w:semiHidden="1" w:unhideWhenUsed="1"/>
+    <w:lsdException w:name="Outline List 3" w:semiHidden="1" w:unhideWhenUsed="1"/>
+    <w:lsdException w:name="Table Simple 1" w:semiHidden="1" w:unhideWhenUsed="1"/>
+    <w:lsdException w:name="Table Simple 2" w:semiHidden="1" w:unhideWhenUsed="1"/>
+    <w:lsdException w:name="Table Simple 3" w:semiHidden="1" w:unhideWhenUsed="1"/>
+    <w:lsdException w:name="Table Classic 1" w:semiHidden="1" w:unhideWhenUsed="1"/>
+    <w:lsdException w:name="Table Classic 2" w:semiHidden="1" w:unhideWhenUsed="1"/>
+    <w:lsdException w:name="Table Classic 3" w:semiHidden="1" w:unhideWhenUsed="1"/>
+    <w:lsdException w:name="Table Classic 4" w:semiHidden="1" w:unhideWhenUsed="1"/>
+    <w:lsdException w:name="Table Colorful 1" w:semiHidden="1" w:unhideWhenUsed="1"/>
+    <w:lsdException w:name="Table Colorful 2" w:semiHidden="1" w:unhideWhenUsed="1"/>
+    <w:lsdException w:name="Table Colorful 3" w:semiHidden="1" w:unhideWhenUsed="1"/>
+    <w:lsdException w:name="Table Columns 1" w:semiHidden="1" w:unhideWhenUsed="1"/>
+    <w:lsdException w:name="Table Columns 2" w:semiHidden="1" w:unhideWhenUsed="1"/>
+    <w:lsdException w:name="Table Columns 3" w:semiHidden="1" w:unhideWhenUsed="1"/>
+    <w:lsdException w:name="Table Columns 4" w:semiHidden="1" w:unhideWhenUsed="1"/>
+    <w:lsdException w:name="Table Columns 5" w:semiHidden="1" w:unhideWhenUsed="1"/>
+    <w:lsdException w:name="Table Grid 1" w:semiHidden="1" w:unhideWhenUsed="1"/>
+    <w:lsdException w:name="Table Grid 2" w:semiHidden="1" w:unhideWhenUsed="1"/>
+    <w:lsdException w:name="Table Grid 3" w:semiHidden="1" w:unhideWhenUsed="1"/>
+    <w:lsdException w:name="Table Grid 4" w:semiHidden="1" w:unhideWhenUsed="1"/>
+    <w:lsdException w:name="Table Grid 5" w:semiHidden="1" w:unhideWhenUsed="1"/>
+    <w:lsdException w:name="Table Grid 6" w:semiHidden="1" w:unhideWhenUsed="1"/>
+    <w:lsdException w:name="Table Grid 7" w:semiHidden="1" w:unhideWhenUsed="1"/>
+    <w:lsdException w:name="Table Grid 8" w:semiHidden="1" w:unhideWhenUsed="1"/>
+    <w:lsdException w:name="Table List 1" w:semiHidden="1" w:unhideWhenUsed="1"/>
+    <w:lsdException w:name="Table List 2" w:semiHidden="1" w:unhideWhenUsed="1"/>
+    <w:lsdException w:name="Table List 3" w:semiHidden="1" w:unhideWhenUsed="1"/>
+    <w:lsdException w:name="Table List 4" w:semiHidden="1" w:unhideWhenUsed="1"/>
+    <w:lsdException w:name="Table List 5" w:semiHidden="1" w:unhideWhenUsed="1"/>
+    <w:lsdException w:name="Table List 6" w:semiHidden="1" w:unhideWhenUsed="1"/>
+    <w:lsdException w:name="Table List 7" w:semiHidden="1" w:unhideWhenUsed="1"/>
+    <w:lsdException w:name="Table List 8" w:semiHidden="1" w:unhideWhenUsed="1"/>
+    <w:lsdException w:name="Table 3D effects 1" w:semiHidden="1" w:unhideWhenUsed="1"/>
+    <w:lsdException w:name="Table 3D effects 2" w:semiHidden="1" w:unhideWhenUsed="1"/>
+    <w:lsdException w:name="Table 3D effects 3" w:semiHidden="1" w:unhideWhenUsed="1"/>
+    <w:lsdException w:name="Table Contemporary" w:semiHidden="1" w:unhideWhenUsed="1"/>
+    <w:lsdException w:name="Table Elegant" w:semiHidden="1" w:unhideWhenUsed="1"/>
+    <w:lsdException w:name="Table Professional" w:semiHidden="1" w:unhideWhenUsed="1"/>
+    <w:lsdException w:name="Table Subtle 1" w:semiHidden="1" w:unhideWhenUsed="1"/>
+    <w:lsdException w:name="Table Subtle 2" w:semiHidden="1" w:unhideWhenUsed="1"/>
+    <w:lsdException w:name="Table Web 1" w:semiHidden="1" w:unhideWhenUsed="1"/>
+    <w:lsdException w:name="Table Web 2" w:semiHidden="1" w:unhideWhenUsed="1"/>
+    <w:lsdException w:name="Table Web 3" w:semiHidden="1" w:unhideWhenUsed="1"/>
+    <w:lsdException w:name="Balloon Text" w:semiHidden="1" w:unhideWhenUsed="1"/>
+    <w:lsdException w:name="Table Grid" w:uiPriority="59"/>
+    <w:lsdException w:name="Table Theme" w:semiHidden="1" w:unhideWhenUsed="1"/>
+    <w:lsdException w:name="Placeholder Text" w:semiHidden="1"/>
+    <w:lsdException w:name="No Spacing" w:uiPriority="1" w:qFormat="1"/>
+    <w:lsdException w:name="Light Shading" w:uiPriority="60"/>
+    <w:lsdException w:name="Light List" w:uiPriority="61"/>
+    <w:lsdException w:name="Light Grid" w:uiPriority="62"/>
+    <w:lsdException w:name="Medium Shading 1" w:uiPriority="63"/>
+    <w:lsdException w:name="Medium Shading 2" w:uiPriority="64"/>
+    <w:lsdException w:name="Medium List 1" w:uiPriority="65"/>
+    <w:lsdException w:name="Medium List 2" w:uiPriority="66"/>
+    <w:lsdException w:name="Medium Grid 1" w:uiPriority="67"/>
+    <w:lsdException w:name="Medium Grid 2" w:uiPriority="68"/>
+    <w:lsdException w:name="Medium Grid 3" w:uiPriority="69"/>
+    <w:lsdException w:name="Dark List" w:uiPriority="70"/>
+    <w:lsdException w:name="Colorful Shading" w:uiPriority="71"/>
+    <w:lsdException w:name="Colorful List" w:uiPriority="72"/>
+    <w:lsdException w:name="Colorful Grid" w:uiPriority="73"/>
+    <w:lsdException w:name="Light Shading Accent 1" w:uiPriority="60"/>
+    <w:lsdException w:name="Light List Accent 1" w:uiPriority="61"/>
+    <w:lsdException w:name="Light Grid Accent 1" w:uiPriority="62"/>
+    <w:lsdException w:name="Medium Shading 1 Accent 1" w:uiPriority="63"/>
+    <w:lsdException w:name="Medium Shading 2 Accent 1" w:uiPriority="64"/>
+    <w:lsdException w:name="Medium List 1 Accent 1" w:uiPriority="65"/>
+    <w:lsdException w:name="Revision" w:semiHidden="1"/>
+    <w:lsdException w:name="List Paragraph" w:uiPriority="34" w:qFormat="1"/>
+    <w:lsdException w:name="Quote" w:uiPriority="29" w:qFormat="1"/>
+    <w:lsdException w:name="Intense Quote" w:uiPriority="30" w:qFormat="1"/>
+    <w:lsdException w:name="Medium List 2 Accent 1" w:uiPriority="66"/>
+    <w:lsdException w:name="Medium Grid 1 Accent 1" w:uiPriority="67"/>
+    <w:lsdException w:name="Medium Grid 2 Accent 1" w:uiPriority="68"/>
+    <w:lsdException w:name="Medium Grid 3 Accent 1" w:uiPriority="69"/>
+    <w:lsdException w:name="Dark List Accent 1" w:uiPriority="70"/>
+    <w:lsdException w:name="Colorful Shading Accent 1" w:uiPriority="71"/>
+    <w:lsdException w:name="Colorful List Accent 1" w:uiPriority="72"/>
+    <w:lsdException w:name="Colorful Grid Accent 1" w:uiPriority="73"/>
+    <w:lsdException w:name="Light Shading Accent 2" w:uiPriority="60"/>
+    <w:lsdException w:name="Light List Accent 2" w:uiPriority="61"/>
+    <w:lsdException w:name="Light Grid Accent 2" w:uiPriority="62"/>
+    <w:lsdException w:name="Medium Shading 1 Accent 2" w:uiPriority="63"/>
+    <w:lsdException w:name="Medium Shading 2 Accent 2" w:uiPriority="64"/>
+    <w:lsdException w:name="Medium List 1 Accent 2" w:uiPriority="65"/>
+    <w:lsdException w:name="Medium List 2 Accent 2" w:uiPriority="66"/>
+    <w:lsdException w:name="Medium Grid 1 Accent 2" w:uiPriority="67"/>
+    <w:lsdException w:name="Medium Grid 2 Accent 2" w:uiPriority="68"/>
+    <w:lsdException w:name="Medium Grid 3 Accent 2" w:uiPriority="69"/>
+    <w:lsdException w:name="Dark List Accent 2" w:uiPriority="70"/>
+    <w:lsdException w:name="Colorful Shading Accent 2" w:uiPriority="71"/>
+    <w:lsdException w:name="Colorful List Accent 2" w:uiPriority="72"/>
+    <w:lsdException w:name="Colorful Grid Accent 2" w:uiPriority="73"/>
+    <w:lsdException w:name="Light Shading Accent 3" w:uiPriority="60"/>
+    <w:lsdException w:name="Light List Accent 3" w:uiPriority="61"/>
+    <w:lsdException w:name="Light Grid Accent 3" w:uiPriority="62"/>
+    <w:lsdException w:name="Medium Shading 1 Accent 3" w:uiPriority="63"/>
+    <w:lsdException w:name="Medium Shading 2 Accent 3" w:uiPriority="64"/>
+    <w:lsdException w:name="Medium List 1 Accent 3" w:uiPriority="65"/>
+    <w:lsdException w:name="Medium List 2 Accent 3" w:uiPriority="66"/>
+    <w:lsdException w:name="Medium Grid 1 Accent 3" w:uiPriority="67"/>
+    <w:lsdException w:name="Medium Grid 2 Accent 3" w:uiPriority="68"/>
+    <w:lsdException w:name="Medium Grid 3 Accent 3" w:uiPriority="69"/>
+    <w:lsdException w:name="Dark List Accent 3" w:uiPriority="70"/>
+    <w:lsdException w:name="Colorful Shading Accent 3" w:uiPriority="71"/>
+    <w:lsdException w:name="Colorful List Accent 3" w:uiPriority="72"/>
+    <w:lsdException w:name="Colorful Grid Accent 3" w:uiPriority="73"/>
+    <w:lsdException w:name="Light Shading Accent 4" w:uiPriority="60"/>
+    <w:lsdException w:name="Light List Accent 4" w:uiPriority="61"/>
+    <w:lsdException w:name="Light Grid Accent 4" w:uiPriority="62"/>
+    <w:lsdException w:name="Medium Shading 1 Accent 4" w:uiPriority="63"/>
+    <w:lsdException w:name="Medium Shading 2 Accent 4" w:uiPriority="64"/>
+    <w:lsdException w:name="Medium List 1 Accent 4" w:uiPriority="65"/>
+    <w:lsdException w:name="Medium List 2 Accent 4" w:uiPriority="66"/>
+    <w:lsdException w:name="Medium Grid 1 Accent 4" w:uiPriority="67"/>
+    <w:lsdException w:name="Medium Grid 2 Accent 4" w:uiPriority="68"/>
+    <w:lsdException w:name="Medium Grid 3 Accent 4" w:uiPriority="69"/>
+    <w:lsdException w:name="Dark List Accent 4" w:uiPriority="70"/>
+    <w:lsdException w:name="Colorful Shading Accent 4" w:uiPriority="71"/>
+    <w:lsdException w:name="Colorful List Accent 4" w:uiPriority="72"/>
+    <w:lsdException w:name="Colorful Grid Accent 4" w:uiPriority="73"/>
+    <w:lsdException w:name="Light Shading Accent 5" w:uiPriority="60"/>
+    <w:lsdException w:name="Light List Accent 5" w:uiPriority="61"/>
+    <w:lsdException w:name="Light Grid Accent 5" w:uiPriority="62"/>
+    <w:lsdException w:name="Medium Shading 1 Accent 5" w:uiPriority="63"/>
+    <w:lsdException w:name="Medium Shading 2 Accent 5" w:uiPriority="64"/>
+    <w:lsdException w:name="Medium List 1 Accent 5" w:uiPriority="65"/>
+    <w:lsdException w:name="Medium List 2 Accent 5" w:uiPriority="66"/>
+    <w:lsdException w:name="Medium Grid 1 Accent 5" w:uiPriority="67"/>
+    <w:lsdException w:name="Medium Grid 2 Accent 5" w:uiPriority="68"/>
+    <w:lsdException w:name="Medium Grid 3 Accent 5" w:uiPriority="69"/>
+    <w:lsdException w:name="Dark List Accent 5" w:uiPriority="70"/>
+    <w:lsdException w:name="Colorful Shading Accent 5" w:uiPriority="71"/>
+    <w:lsdException w:name="Colorful List Accent 5" w:uiPriority="72"/>
+    <w:lsdException w:name="Colorful Grid Accent 5" w:uiPriority="73"/>
+    <w:lsdException w:name="Light Shading Accent 6" w:uiPriority="60"/>
+    <w:lsdException w:name="Light List Accent 6" w:uiPriority="61"/>
+    <w:lsdException w:name="Light Grid Accent 6" w:uiPriority="62"/>
+    <w:lsdException w:name="Medium Shading 1 Accent 6" w:uiPriority="63"/>
+    <w:lsdException w:name="Medium Shading 2 Accent 6" w:uiPriority="64"/>
+    <w:lsdException w:name="Medium List 1 Accent 6" w:uiPriority="65"/>
+    <w:lsdException w:name="Medium List 2 Accent 6" w:uiPriority="66"/>
+    <w:lsdException w:name="Medium Grid 1 Accent 6" w:uiPriority="67"/>
+    <w:lsdException w:name="Medium Grid 2 Accent 6" w:uiPriority="68"/>
+    <w:lsdException w:name="Medium Grid 3 Accent 6" w:uiPriority="69"/>
+    <w:lsdException w:name="Dark List Accent 6" w:uiPriority="70"/>
+    <w:lsdException w:name="Colorful Shading Accent 6" w:uiPriority="71"/>
+    <w:lsdException w:name="Colorful List Accent 6" w:uiPriority="72"/>
+    <w:lsdException w:name="Colorful Grid Accent 6" w:uiPriority="73"/>
+    <w:lsdException w:name="Subtle Emphasis" w:uiPriority="19" w:qFormat="1"/>
+    <w:lsdException w:name="Intense Emphasis" w:uiPriority="21" w:qFormat="1"/>
+    <w:lsdException w:name="Subtle Reference" w:uiPriority="31" w:qFormat="1"/>
+    <w:lsdException w:name="Intense Reference" w:uiPriority="32" w:qFormat="1"/>
+    <w:lsdException w:name="Book Title" w:uiPriority="33" w:qFormat="1"/>
+    <w:lsdException w:name="Bibliography" w:semiHidden="1" w:uiPriority="37" w:unhideWhenUsed="1"/>
+    <w:lsdException w:name="TOC Heading" w:semiHidden="1" w:uiPriority="39" w:unhideWhenUsed="1" w:qFormat="1"/>
+    <w:lsdException w:name="Plain Table 1" w:uiPriority="41"/>
+    <w:lsdException w:name="Plain Table 2" w:uiPriority="42"/>
+    <w:lsdException w:name="Plain Table 3" w:uiPriority="43"/>
+    <w:lsdException w:name="Plain Table 4" w:uiPriority="44"/>
+    <w:lsdException w:name="Plain Table 5" w:uiPriority="45"/>
+    <w:lsdException w:name="Grid Table Light" w:uiPriority="40"/>
+    <w:lsdException w:name="Grid Table 1 Light" w:uiPriority="46"/>
+    <w:lsdException w:name="Grid Table 2" w:uiPriority="47"/>
+    <w:lsdException w:name="Grid Table 3" w:uiPriority="48"/>
+    <w:lsdException w:name="Grid Table 4" w:uiPriority="49"/>
+    <w:lsdException w:name="Grid Table 5 Dark" w:uiPriority="50"/>
+    <w:lsdException w:name="Grid Table 6 Colorful" w:uiPriority="51"/>
+    <w:lsdException w:name="Grid Table 7 Colorful" w:uiPriority="52"/>
+    <w:lsdException w:name="Grid Table 1 Light Accent 1" w:uiPriority="46"/>
+    <w:lsdException w:name="Grid Table 2 Accent 1" w:uiPriority="47"/>
+    <w:lsdException w:name="Grid Table 3 Accent 1" w:uiPriority="48"/>
+    <w:lsdException w:name="Grid Table 4 Accent 1" w:uiPriority="49"/>
+    <w:lsdException w:name="Grid Table 5 Dark Accent 1" w:uiPriority="50"/>
+    <w:lsdException w:name="Grid Table 6 Colorful Accent 1" w:uiPriority="51"/>
+    <w:lsdException w:name="Grid Table 7 Colorful Accent 1" w:uiPriority="52"/>
+    <w:lsdException w:name="Grid Table 1 Light Accent 2" w:uiPriority="46"/>
+    <w:lsdException w:name="Grid Table 2 Accent 2" w:uiPriority="47"/>
+    <w:lsdException w:name="Grid Table 3 Accent 2" w:uiPriority="48"/>
+    <w:lsdException w:name="Grid Table 4 Accent 2" w:uiPriority="49"/>
+    <w:lsdException w:name="Grid Table 5 Dark Accent 2" w:uiPriority="50"/>
+    <w:lsdException w:name="Grid Table 6 Colorful Accent 2" w:uiPriority="51"/>
+    <w:lsdException w:name="Grid Table 7 Colorful Accent 2" w:uiPriority="52"/>
+    <w:lsdException w:name="Grid Table 1 Light Accent 3" w:uiPriority="46"/>
+    <w:lsdException w:name="Grid Table 2 Accent 3" w:uiPriority="47"/>
+    <w:lsdException w:name="Grid Table 3 Accent 3" w:uiPriority="48"/>
+    <w:lsdException w:name="Grid Table 4 Accent 3" w:uiPriority="49"/>
+    <w:lsdException w:name="Grid Table 5 Dark Accent 3" w:uiPriority="50"/>
+    <w:lsdException w:name="Grid Table 6 Colorful Accent 3" w:uiPriority="51"/>
+    <w:lsdException w:name="Grid Table 7 Colorful Accent 3" w:uiPriority="52"/>
+    <w:lsdException w:name="Grid Table 1 Light Accent 4" w:uiPriority="46"/>
+    <w:lsdException w:name="Grid Table 2 Accent 4" w:uiPriority="47"/>
+    <w:lsdException w:name="Grid Table 3 Accent 4" w:uiPriority="48"/>
+    <w:lsdException w:name="Grid Table 4 Accent 4" w:uiPriority="49"/>
+    <w:lsdException w:name="Grid Table 5 Dark Accent 4" w:uiPriority="50"/>
+    <w:lsdException w:name="Grid Table 6 Colorful Accent 4" w:uiPriority="51"/>
+    <w:lsdException w:name="Grid Table 7 Colorful Accent 4" w:uiPriority="52"/>
+    <w:lsdException w:name="Grid Table 1 Light Accent 5" w:uiPriority="46"/>
+    <w:lsdException w:name="Grid Table 2 Accent 5" w:uiPriority="47"/>
+    <w:lsdException w:name="Grid Table 3 Accent 5" w:uiPriority="48"/>
+    <w:lsdException w:name="Grid Table 4 Accent 5" w:uiPriority="49"/>
+    <w:lsdException w:name="Grid Table 5 Dark Accent 5" w:uiPriority="50"/>
+    <w:lsdException w:name="Grid Table 6 Colorful Accent 5" w:uiPriority="51"/>
+    <w:lsdException w:name="Grid Table 7 Colorful Accent 5" w:uiPriority="52"/>
+    <w:lsdException w:name="Grid Table 1 Light Accent 6" w:uiPriority="46"/>
+    <w:lsdException w:name="Grid Table 2 Accent 6" w:uiPriority="47"/>
+    <w:lsdException w:name="Grid Table 3 Accent 6" w:uiPriority="48"/>
+    <w:lsdException w:name="Grid Table 4 Accent 6" w:uiPriority="49"/>
+    <w:lsdException w:name="Grid Table 5 Dark Accent 6" w:uiPriority="50"/>
+    <w:lsdException w:name="Grid Table 6 Colorful Accent 6" w:uiPriority="51"/>
+    <w:lsdException w:name="Grid Table 7 Colorful Accent 6" w:uiPriority="52"/>
+    <w:lsdException w:name="List Table 1 Light" w:uiPriority="46"/>
+    <w:lsdException w:name="List Table 2" w:uiPriority="47"/>
+    <w:lsdException w:name="List Table 3" w:uiPriority="48"/>
+    <w:lsdException w:name="List Table 4" w:uiPriority="49"/>
+    <w:lsdException w:name="List Table 5 Dark" w:uiPriority="50"/>
+    <w:lsdException w:name="List Table 6 Colorful" w:uiPriority="51"/>
+    <w:lsdException w:name="List Table 7 Colorful" w:uiPriority="52"/>
+    <w:lsdException w:name="List Table 1 Light Accent 1" w:uiPriority="46"/>
+    <w:lsdException w:name="List Table 2 Accent 1" w:uiPriority="47"/>
+    <w:lsdException w:name="List Table 3 Accent 1" w:uiPriority="48"/>
+    <w:lsdException w:name="List Table 4 Accent 1" w:uiPriority="49"/>
+    <w:lsdException w:name="List Table 5 Dark Accent 1" w:uiPriority="50"/>
+    <w:lsdException w:name="List Table 6 Colorful Accent 1" w:uiPriority="51"/>
+    <w:lsdException w:name="List Table 7 Colorful Accent 1" w:uiPriority="52"/>
+    <w:lsdException w:name="List Table 1 Light Accent 2" w:uiPriority="46"/>
+    <w:lsdException w:name="List Table 2 Accent 2" w:uiPriority="47"/>
+    <w:lsdException w:name="List Table 3 Accent 2" w:uiPriority="48"/>
+    <w:lsdException w:name="List Table 4 Accent 2" w:uiPriority="49"/>
+    <w:lsdException w:name="List Table 5 Dark Accent 2" w:uiPriority="50"/>
+    <w:lsdException w:name="List Table 6 Colorful Accent 2" w:uiPriority="51"/>
+    <w:lsdException w:name="List Table 7 Colorful Accent 2" w:uiPriority="52"/>
+    <w:lsdException w:name="List Table 1 Light Accent 3" w:uiPriority="46"/>
+    <w:lsdException w:name="List Table 2 Accent 3" w:uiPriority="47"/>
+    <w:lsdException w:name="List Table 3 Accent 3" w:uiPriority="48"/>
+    <w:lsdException w:name="List Table 4 Accent 3" w:uiPriority="49"/>
+    <w:lsdException w:name="List Table 5 Dark Accent 3" w:uiPriority="50"/>
+    <w:lsdException w:name="List Table 6 Colorful Accent 3" w:uiPriority="51"/>
+    <w:lsdException w:name="List Table 7 Colorful Accent 3" w:uiPriority="52"/>
+    <w:lsdException w:name="List Table 1 Light Accent 4" w:uiPriority="46"/>
+    <w:lsdException w:name="List Table 2 Accent 4" w:uiPriority="47"/>
+    <w:lsdException w:name="List Table 3 Accent 4" w:uiPriority="48"/>
+    <w:lsdException w:name="List Table 4 Accent 4" w:uiPriority="49"/>
+    <w:lsdException w:name="List Table 5 Dark Accent 4" w:uiPriority="50"/>
+    <w:lsdException w:name="List Table 6 Colorful Accent 4" w:uiPriority="51"/>
+    <w:lsdException w:name="List Table 7 Colorful Accent 4" w:uiPriority="52"/>
+    <w:lsdException w:name="List Table 1 Light Accent 5" w:uiPriority="46"/>
+    <w:lsdException w:name="List Table 2 Accent 5" w:uiPriority="47"/>
+    <w:lsdException w:name="List Table 3 Accent 5" w:uiPriority="48"/>
+    <w:lsdException w:name="List Table 4 Accent 5" w:uiPriority="49"/>
+    <w:lsdException w:name="List Table 5 Dark Accent 5" w:uiPriority="50"/>
+    <w:lsdException w:name="List Table 6 Colorful Accent 5" w:uiPriority="51"/>
+    <w:lsdException w:name="List Table 7 Colorful Accent 5" w:uiPriority="52"/>
+    <w:lsdException w:name="List Table 1 Light Accent 6" w:uiPriority="46"/>
+    <w:lsdException w:name="List Table 2 Accent 6" w:uiPriority="47"/>
+    <w:lsdException w:name="List Table 3 Accent 6" w:uiPriority="48"/>
+    <w:lsdException w:name="List Table 4 Accent 6" w:uiPriority="49"/>
+    <w:lsdException w:name="List Table 5 Dark Accent 6" w:uiPriority="50"/>
+    <w:lsdException w:name="List Table 6 Colorful Accent 6" w:uiPriority="51"/>
+    <w:lsdException w:name="List Table 7 Colorful Accent 6" w:uiPriority="52"/>
   </w:latentStyles>
   <w:style w:type="paragraph" w:default="1" w:styleId="a">
     <w:name w:val="Normal"/>
@@ -2219,7 +2859,6 @@
     <w:uiPriority w:val="99"/>
     <w:semiHidden/>
     <w:unhideWhenUsed/>
-    <w:qFormat/>
     <w:tblPr>
       <w:tblInd w:w="0" w:type="dxa"/>
       <w:tblCellMar>
